--- a/system design report.docx
+++ b/system design report.docx
@@ -123,6 +123,9 @@
         <w:pStyle w:val="Heading2"/>
       </w:pPr>
       <w:r>
+        <w:t xml:space="preserve">Introduction to </w:t>
+      </w:r>
+      <w:r>
         <w:t>Simple</w:t>
       </w:r>
       <w:r>
@@ -163,7 +166,51 @@
         <w:rPr>
           <w:rFonts w:cs="Times New Roman"/>
         </w:rPr>
-        <w:t xml:space="preserve"> Figure. 1 gives an overview </w:t>
+        <w:t xml:space="preserve"> </w:t>
+      </w:r>
+      <w:r>
+        <w:rPr>
+          <w:rFonts w:cs="Times New Roman"/>
+        </w:rPr>
+        <w:fldChar w:fldCharType="begin"/>
+      </w:r>
+      <w:r>
+        <w:rPr>
+          <w:rFonts w:cs="Times New Roman"/>
+        </w:rPr>
+        <w:instrText xml:space="preserve"> REF _Ref531190436 \h </w:instrText>
+      </w:r>
+      <w:r>
+        <w:rPr>
+          <w:rFonts w:cs="Times New Roman"/>
+        </w:rPr>
+      </w:r>
+      <w:r>
+        <w:rPr>
+          <w:rFonts w:cs="Times New Roman"/>
+        </w:rPr>
+        <w:fldChar w:fldCharType="separate"/>
+      </w:r>
+      <w:r>
+        <w:t xml:space="preserve">Figure </w:t>
+      </w:r>
+      <w:r>
+        <w:rPr>
+          <w:noProof/>
+        </w:rPr>
+        <w:t>1</w:t>
+      </w:r>
+      <w:r>
+        <w:rPr>
+          <w:rFonts w:cs="Times New Roman"/>
+        </w:rPr>
+        <w:fldChar w:fldCharType="end"/>
+      </w:r>
+      <w:r>
+        <w:rPr>
+          <w:rFonts w:cs="Times New Roman"/>
+        </w:rPr>
+        <w:t xml:space="preserve"> gives an overview </w:t>
       </w:r>
       <w:r>
         <w:rPr>
@@ -187,7 +234,7 @@
           <wp:inline distT="0" distB="0" distL="0" distR="0" wp14:anchorId="06D3A33E" wp14:editId="4D6F2528">
             <wp:extent cx="4754217" cy="2125176"/>
             <wp:effectExtent l="0" t="0" r="0" b="0"/>
-            <wp:docPr id="1" name="Picture 1" descr="A close up of a logo&#13;&#10;&#13;&#10;Description automatically generated"/>
+            <wp:docPr id="1" name="Picture 1" descr="A close up of a logo&#10;&#10;Description automatically generated"/>
             <wp:cNvGraphicFramePr>
               <a:graphicFrameLocks xmlns:a="http://schemas.openxmlformats.org/drawingml/2006/main" noChangeAspect="1"/>
             </wp:cNvGraphicFramePr>
@@ -199,7 +246,7 @@
                     <pic:cNvPicPr/>
                   </pic:nvPicPr>
                   <pic:blipFill>
-                    <a:blip r:embed="rId6">
+                    <a:blip r:embed="rId8">
                       <a:extLst>
                         <a:ext uri="{28A0092B-C50C-407E-A947-70E740481C1C}">
                           <a14:useLocalDpi xmlns:a14="http://schemas.microsoft.com/office/drawing/2010/main" val="0"/>
@@ -234,17 +281,41 @@
           <w:rFonts w:cs="Times New Roman"/>
         </w:rPr>
       </w:pPr>
+      <w:bookmarkStart w:id="0" w:name="_Ref531190436"/>
       <w:r>
         <w:t xml:space="preserve">Figure </w:t>
       </w:r>
-      <w:fldSimple w:instr=" SEQ Figure \* ARABIC ">
-        <w:r>
-          <w:rPr>
-            <w:noProof/>
-          </w:rPr>
-          <w:t>1</w:t>
-        </w:r>
-      </w:fldSimple>
+      <w:r>
+        <w:rPr>
+          <w:noProof/>
+        </w:rPr>
+        <w:fldChar w:fldCharType="begin"/>
+      </w:r>
+      <w:r>
+        <w:rPr>
+          <w:noProof/>
+        </w:rPr>
+        <w:instrText xml:space="preserve"> SEQ Figure \* ARABIC </w:instrText>
+      </w:r>
+      <w:r>
+        <w:rPr>
+          <w:noProof/>
+        </w:rPr>
+        <w:fldChar w:fldCharType="separate"/>
+      </w:r>
+      <w:r>
+        <w:rPr>
+          <w:noProof/>
+        </w:rPr>
+        <w:t>1</w:t>
+      </w:r>
+      <w:r>
+        <w:rPr>
+          <w:noProof/>
+        </w:rPr>
+        <w:fldChar w:fldCharType="end"/>
+      </w:r>
+      <w:bookmarkEnd w:id="0"/>
       <w:r>
         <w:t>. SimpleScalar toolset overview</w:t>
       </w:r>
@@ -296,6 +367,15 @@
       </w:r>
       <w:r>
         <w:t>s</w:t>
+      </w:r>
+    </w:p>
+    <w:p>
+      <w:pPr>
+        <w:ind w:left="360"/>
+      </w:pPr>
+      <w:r>
+        <w:lastRenderedPageBreak/>
+        <w:t>The toolset provides a collection of microarchitecture simulators that emulate the microprocessor at different levels of details, as listed following.</w:t>
       </w:r>
     </w:p>
     <w:p>
@@ -306,8 +386,26 @@
           <w:numId w:val="14"/>
         </w:numPr>
       </w:pPr>
-      <w:r>
-        <w:t>The toolset provides a collection of microarchitecture simulators that emulate the microprocessor at different levels of details, as listed following.</w:t>
+      <w:bookmarkStart w:id="1" w:name="Descriptions"/>
+      <w:proofErr w:type="spellStart"/>
+      <w:r>
+        <w:rPr>
+          <w:b/>
+        </w:rPr>
+        <w:t>sim</w:t>
+      </w:r>
+      <w:proofErr w:type="spellEnd"/>
+      <w:r>
+        <w:rPr>
+          <w:b/>
+        </w:rPr>
+        <w:t>-fast</w:t>
+      </w:r>
+      <w:r>
+        <w:t>:  fast instruction interpreter, optimized for speed. This simulator does not account for the behavior of pipelines, caches, or any other part of the microarchitecture. It performs only functional simulation using in-order execution of the instructions</w:t>
+      </w:r>
+      <w:r>
+        <w:t>.</w:t>
       </w:r>
     </w:p>
     <w:p>
@@ -318,27 +416,14 @@
           <w:numId w:val="14"/>
         </w:numPr>
       </w:pPr>
-      <w:bookmarkStart w:id="0" w:name="Descriptions"/>
-      <w:proofErr w:type="spellStart"/>
       <w:r>
         <w:rPr>
           <w:b/>
         </w:rPr>
-        <w:lastRenderedPageBreak/>
-        <w:t>sim</w:t>
-      </w:r>
-      <w:proofErr w:type="spellEnd"/>
-      <w:r>
-        <w:rPr>
-          <w:b/>
-        </w:rPr>
-        <w:t>-fast</w:t>
-      </w:r>
-      <w:r>
-        <w:t>:  fast instruction interpreter, optimized for speed. This simulator does not account for the behavior of pipelines, caches, or any other part of the microarchitecture. It performs only functional simulation using in-order execution of the instructions</w:t>
-      </w:r>
-      <w:r>
-        <w:t>.</w:t>
+        <w:t>sim-safe</w:t>
+      </w:r>
+      <w:r>
+        <w:t xml:space="preserve">: slightly slower instruction interpreter, as it checks for memory alignment and memory access permission on all memory operations. </w:t>
       </w:r>
     </w:p>
     <w:p>
@@ -353,10 +438,10 @@
         <w:rPr>
           <w:b/>
         </w:rPr>
-        <w:t>sim-safe</w:t>
-      </w:r>
-      <w:r>
-        <w:t xml:space="preserve">: slightly slower instruction interpreter, as it checks for memory alignment and memory access permission on all memory operations. </w:t>
+        <w:t>sim-profile</w:t>
+      </w:r>
+      <w:r>
+        <w:t>: instruction interpreter and profiler. This simulator keeps track of and reports dynamic instruction counts, instruction class counts, usage of address modes, and profiles of the text and data segments.</w:t>
       </w:r>
     </w:p>
     <w:p>
@@ -371,10 +456,13 @@
         <w:rPr>
           <w:b/>
         </w:rPr>
-        <w:t>sim-profile</w:t>
-      </w:r>
-      <w:r>
-        <w:t>: instruction interpreter and profiler. This simulator keeps track of and reports dynamic instruction counts, instruction class counts, usage of address modes, and profiles of the text and data segments.</w:t>
+        <w:t>sim-cache</w:t>
+      </w:r>
+      <w:r>
+        <w:t xml:space="preserve">:  memory system simulator. This simulator can emulate a system with multiple levels of instruction and data caches, each of which can be configured for different sizes and organizations. </w:t>
+      </w:r>
+      <w:r>
+        <w:t>Since we are implementing 3-level cache, we are going to use this simulator as it provides sufficient simulation details for studying the cache but still has relatively fast performance.</w:t>
       </w:r>
     </w:p>
     <w:p>
@@ -389,13 +477,18 @@
         <w:rPr>
           <w:b/>
         </w:rPr>
-        <w:t>sim-cache</w:t>
-      </w:r>
-      <w:r>
-        <w:t xml:space="preserve">:  memory system simulator. This simulator can emulate a system with multiple levels of instruction and data caches, each of which can be configured for different sizes and organizations. </w:t>
-      </w:r>
-      <w:r>
-        <w:t>Since we are implementing 3-level cache, we are going to use this simulator as it provides sufficient simulation details for studying the cache but still has relatively fast performance.</w:t>
+        <w:t>sim-</w:t>
+      </w:r>
+      <w:proofErr w:type="spellStart"/>
+      <w:r>
+        <w:rPr>
+          <w:b/>
+        </w:rPr>
+        <w:t>bpred</w:t>
+      </w:r>
+      <w:proofErr w:type="spellEnd"/>
+      <w:r>
+        <w:t>:  branch predictor simulator. This tool can simulate difference branch prediction schemes and reports results such as prediction hit and miss rates. Like sim-cache, this does not simulate accurately the effect of branch prediction on execution time.</w:t>
       </w:r>
     </w:p>
     <w:p>
@@ -417,40 +510,14 @@
         <w:rPr>
           <w:b/>
         </w:rPr>
-        <w:t>bpred</w:t>
+        <w:t>outorder</w:t>
       </w:r>
       <w:proofErr w:type="spellEnd"/>
       <w:r>
-        <w:t>:  branch predictor simulator. This tool can simulate difference branch prediction schemes and reports results such as prediction hit and miss rates. Like sim-cache, this does not simulate accurately the effect of branch prediction on execution time.</w:t>
-      </w:r>
-    </w:p>
-    <w:p>
-      <w:pPr>
-        <w:pStyle w:val="ListParagraph"/>
-        <w:numPr>
-          <w:ilvl w:val="0"/>
-          <w:numId w:val="14"/>
-        </w:numPr>
-      </w:pPr>
-      <w:r>
-        <w:rPr>
-          <w:b/>
-        </w:rPr>
-        <w:t>sim-</w:t>
-      </w:r>
-      <w:proofErr w:type="spellStart"/>
-      <w:r>
-        <w:rPr>
-          <w:b/>
-        </w:rPr>
-        <w:t>outorder</w:t>
-      </w:r>
-      <w:proofErr w:type="spellEnd"/>
-      <w:r>
         <w:t>:  detailed microarchitectural simulator. This tool models in detail and out-of-order microprocessor with all of the bells and whistles, including branch prediction, caches, and external memory. This simulator is highly parameterized and can emulate machines of varying numbers of execution units.</w:t>
       </w:r>
     </w:p>
-    <w:bookmarkEnd w:id="0"/>
+    <w:bookmarkEnd w:id="1"/>
     <w:p>
       <w:pPr>
         <w:spacing w:before="100" w:beforeAutospacing="1" w:after="100" w:afterAutospacing="1"/>
@@ -471,7 +538,634 @@
           <w:sz w:val="27"/>
           <w:szCs w:val="27"/>
         </w:rPr>
-        <w:t>Cache Configuration &amp; Basic Design</w:t>
+        <w:t>Cache Design</w:t>
+      </w:r>
+      <w:r>
+        <w:rPr>
+          <w:rFonts w:eastAsia="Times New Roman" w:cs="Times New Roman"/>
+          <w:b/>
+          <w:bCs/>
+          <w:sz w:val="27"/>
+          <w:szCs w:val="27"/>
+        </w:rPr>
+        <w:t xml:space="preserve"> and Configuration</w:t>
+      </w:r>
+    </w:p>
+    <w:p>
+      <w:pPr>
+        <w:rPr>
+          <w:rFonts w:cs="Times New Roman"/>
+        </w:rPr>
+      </w:pPr>
+      <w:r>
+        <w:t>We are going to use SimpleScalar to implement a 3-level cache</w:t>
+      </w:r>
+      <w:r>
+        <w:t xml:space="preserve"> (L1, L2 and L3). </w:t>
+      </w:r>
+      <w:r>
+        <w:rPr>
+          <w:rFonts w:cs="Times New Roman"/>
+        </w:rPr>
+        <w:t xml:space="preserve">L1 cache consists of separate I and D caches, both L2 and L3 are unified caches. </w:t>
+      </w:r>
+      <w:r>
+        <w:rPr>
+          <w:rFonts w:cs="Times New Roman"/>
+        </w:rPr>
+        <w:t xml:space="preserve">We will modify SimpleScalar to make the cache display </w:t>
+      </w:r>
+      <w:r>
+        <w:rPr>
+          <w:rFonts w:cs="Times New Roman"/>
+        </w:rPr>
+        <w:t xml:space="preserve">inclusion property, </w:t>
+      </w:r>
+      <w:proofErr w:type="spellStart"/>
+      <w:r>
+        <w:rPr>
+          <w:rFonts w:cs="Times New Roman"/>
+        </w:rPr>
+        <w:t>i.e</w:t>
+      </w:r>
+      <w:proofErr w:type="spellEnd"/>
+      <w:r>
+        <w:rPr>
+          <w:rFonts w:cs="Times New Roman"/>
+        </w:rPr>
+        <w:t xml:space="preserve">, all data in the L1 D-cache are present in L2, and all data in L2 are present in L3 cache. </w:t>
+      </w:r>
+      <w:r>
+        <w:rPr>
+          <w:rFonts w:cs="Times New Roman"/>
+        </w:rPr>
+        <w:t>And w</w:t>
+      </w:r>
+      <w:r>
+        <w:rPr>
+          <w:rFonts w:cs="Times New Roman"/>
+        </w:rPr>
+        <w:t xml:space="preserve">e will also modify </w:t>
+      </w:r>
+      <w:r>
+        <w:rPr>
+          <w:rFonts w:cs="Times New Roman"/>
+        </w:rPr>
+        <w:t xml:space="preserve">SimpleScalar </w:t>
+      </w:r>
+      <w:r>
+        <w:rPr>
+          <w:rFonts w:cs="Times New Roman"/>
+        </w:rPr>
+        <w:t>to support multicore</w:t>
+      </w:r>
+      <w:r>
+        <w:rPr>
+          <w:rFonts w:cs="Times New Roman"/>
+        </w:rPr>
+        <w:t>.</w:t>
+      </w:r>
+      <w:r>
+        <w:rPr>
+          <w:rFonts w:cs="Times New Roman"/>
+        </w:rPr>
+        <w:t xml:space="preserve"> The cache will be evaluated against </w:t>
+      </w:r>
+      <w:r>
+        <w:rPr>
+          <w:rFonts w:cs="Times New Roman"/>
+        </w:rPr>
+        <w:t>two configurations, one for single core processor and the other for dual core processor.</w:t>
+      </w:r>
+    </w:p>
+    <w:p>
+      <w:pPr>
+        <w:pStyle w:val="Heading3"/>
+      </w:pPr>
+      <w:r>
+        <w:t>Configuration 1: Single Core Processo</w:t>
+      </w:r>
+      <w:r>
+        <w:t>r</w:t>
+      </w:r>
+    </w:p>
+    <w:p>
+      <w:r>
+        <w:t>The cache is configured as following:</w:t>
+      </w:r>
+    </w:p>
+    <w:p>
+      <w:pPr>
+        <w:pStyle w:val="ListParagraph"/>
+        <w:numPr>
+          <w:ilvl w:val="0"/>
+          <w:numId w:val="15"/>
+        </w:numPr>
+      </w:pPr>
+      <w:r>
+        <w:t>L1 D-cache: 16KB, L1 I- Cache: 16KB, 2-way, block size: 64B</w:t>
+      </w:r>
+    </w:p>
+    <w:p>
+      <w:pPr>
+        <w:pStyle w:val="ListParagraph"/>
+        <w:numPr>
+          <w:ilvl w:val="0"/>
+          <w:numId w:val="15"/>
+        </w:numPr>
+      </w:pPr>
+      <w:r>
+        <w:t>L2 cache: 512KB, 4-way, block size: 64B</w:t>
+      </w:r>
+    </w:p>
+    <w:p>
+      <w:pPr>
+        <w:pStyle w:val="ListParagraph"/>
+        <w:numPr>
+          <w:ilvl w:val="0"/>
+          <w:numId w:val="15"/>
+        </w:numPr>
+      </w:pPr>
+      <w:r>
+        <w:t>L3 cache: 8MB, 8-way, block size: 64B</w:t>
+      </w:r>
+    </w:p>
+    <w:p>
+      <w:r>
+        <w:fldChar w:fldCharType="begin"/>
+      </w:r>
+      <w:r>
+        <w:instrText xml:space="preserve"> REF _Ref531195190 \h </w:instrText>
+      </w:r>
+      <w:r>
+        <w:fldChar w:fldCharType="separate"/>
+      </w:r>
+      <w:r>
+        <w:t xml:space="preserve">Figure </w:t>
+      </w:r>
+      <w:r>
+        <w:rPr>
+          <w:noProof/>
+        </w:rPr>
+        <w:t>2</w:t>
+      </w:r>
+      <w:r>
+        <w:fldChar w:fldCharType="end"/>
+      </w:r>
+      <w:r>
+        <w:t xml:space="preserve"> </w:t>
+      </w:r>
+      <w:r>
+        <w:t xml:space="preserve">shows the designed cache structure for configuration 1, and </w:t>
+      </w:r>
+      <w:r>
+        <w:fldChar w:fldCharType="begin"/>
+      </w:r>
+      <w:r>
+        <w:instrText xml:space="preserve"> REF _Ref531195562 \h </w:instrText>
+      </w:r>
+      <w:r>
+        <w:fldChar w:fldCharType="separate"/>
+      </w:r>
+      <w:r>
+        <w:t xml:space="preserve">Figure </w:t>
+      </w:r>
+      <w:r>
+        <w:rPr>
+          <w:noProof/>
+        </w:rPr>
+        <w:t>3</w:t>
+      </w:r>
+      <w:r>
+        <w:fldChar w:fldCharType="end"/>
+      </w:r>
+      <w:r>
+        <w:t xml:space="preserve"> to </w:t>
+      </w:r>
+      <w:r>
+        <w:fldChar w:fldCharType="begin"/>
+      </w:r>
+      <w:r>
+        <w:instrText xml:space="preserve"> REF _Ref531195569 \h </w:instrText>
+      </w:r>
+      <w:r>
+        <w:fldChar w:fldCharType="separate"/>
+      </w:r>
+      <w:r>
+        <w:t xml:space="preserve">Figure </w:t>
+      </w:r>
+      <w:r>
+        <w:rPr>
+          <w:noProof/>
+        </w:rPr>
+        <w:t>5</w:t>
+      </w:r>
+      <w:r>
+        <w:fldChar w:fldCharType="end"/>
+      </w:r>
+      <w:r>
+        <w:t xml:space="preserve"> </w:t>
+      </w:r>
+      <w:r>
+        <w:t>depict the logic layout of the three levels of cache respectively.</w:t>
+      </w:r>
+    </w:p>
+    <w:p>
+      <w:pPr>
+        <w:jc w:val="center"/>
+      </w:pPr>
+      <w:r>
+        <w:lastRenderedPageBreak/>
+        <w:drawing>
+          <wp:inline distT="0" distB="0" distL="0" distR="0" wp14:anchorId="7490607B" wp14:editId="37B44C48">
+            <wp:extent cx="1948250" cy="1601987"/>
+            <wp:effectExtent l="0" t="0" r="0" b="0"/>
+            <wp:docPr id="3" name="Picture 3"/>
+            <wp:cNvGraphicFramePr>
+              <a:graphicFrameLocks xmlns:a="http://schemas.openxmlformats.org/drawingml/2006/main" noChangeAspect="1"/>
+            </wp:cNvGraphicFramePr>
+            <a:graphic xmlns:a="http://schemas.openxmlformats.org/drawingml/2006/main">
+              <a:graphicData uri="http://schemas.openxmlformats.org/drawingml/2006/picture">
+                <pic:pic xmlns:pic="http://schemas.openxmlformats.org/drawingml/2006/picture">
+                  <pic:nvPicPr>
+                    <pic:cNvPr id="0" name="Picture 1"/>
+                    <pic:cNvPicPr>
+                      <a:picLocks noChangeAspect="1" noChangeArrowheads="1"/>
+                    </pic:cNvPicPr>
+                  </pic:nvPicPr>
+                  <pic:blipFill rotWithShape="1">
+                    <a:blip r:embed="rId9">
+                      <a:extLst>
+                        <a:ext uri="{28A0092B-C50C-407E-A947-70E740481C1C}">
+                          <a14:useLocalDpi xmlns:a14="http://schemas.microsoft.com/office/drawing/2010/main" val="0"/>
+                        </a:ext>
+                      </a:extLst>
+                    </a:blip>
+                    <a:srcRect l="20339" r="46866"/>
+                    <a:stretch/>
+                  </pic:blipFill>
+                  <pic:spPr bwMode="auto">
+                    <a:xfrm>
+                      <a:off x="0" y="0"/>
+                      <a:ext cx="1949166" cy="1602740"/>
+                    </a:xfrm>
+                    <a:prstGeom prst="rect">
+                      <a:avLst/>
+                    </a:prstGeom>
+                    <a:noFill/>
+                    <a:ln>
+                      <a:noFill/>
+                    </a:ln>
+                    <a:extLst>
+                      <a:ext uri="{53640926-AAD7-44D8-BBD7-CCE9431645EC}">
+                        <a14:shadowObscured xmlns:a14="http://schemas.microsoft.com/office/drawing/2010/main"/>
+                      </a:ext>
+                    </a:extLst>
+                  </pic:spPr>
+                </pic:pic>
+              </a:graphicData>
+            </a:graphic>
+          </wp:inline>
+        </w:drawing>
+      </w:r>
+    </w:p>
+    <w:p>
+      <w:pPr>
+        <w:pStyle w:val="Caption"/>
+        <w:jc w:val="center"/>
+      </w:pPr>
+      <w:bookmarkStart w:id="2" w:name="_Ref531195190"/>
+      <w:r>
+        <w:t xml:space="preserve">Figure </w:t>
+      </w:r>
+      <w:r>
+        <w:fldChar w:fldCharType="begin"/>
+      </w:r>
+      <w:r>
+        <w:instrText xml:space="preserve"> SEQ Figure \* ARABIC </w:instrText>
+      </w:r>
+      <w:r>
+        <w:fldChar w:fldCharType="separate"/>
+      </w:r>
+      <w:r>
+        <w:rPr>
+          <w:noProof/>
+        </w:rPr>
+        <w:t>2</w:t>
+      </w:r>
+      <w:r>
+        <w:fldChar w:fldCharType="end"/>
+      </w:r>
+      <w:bookmarkEnd w:id="2"/>
+      <w:r>
+        <w:t>. Cache structure for configuration 1</w:t>
+      </w:r>
+    </w:p>
+    <w:p>
+      <w:pPr>
+        <w:jc w:val="center"/>
+      </w:pPr>
+      <w:r>
+        <w:rPr>
+          <w:noProof/>
+        </w:rPr>
+        <w:drawing>
+          <wp:inline distT="0" distB="0" distL="0" distR="0" wp14:anchorId="0E18A763" wp14:editId="62DA3111">
+            <wp:extent cx="2462501" cy="1271867"/>
+            <wp:effectExtent l="0" t="0" r="0" b="5080"/>
+            <wp:docPr id="4" name="图片 4"/>
+            <wp:cNvGraphicFramePr>
+              <a:graphicFrameLocks xmlns:a="http://schemas.openxmlformats.org/drawingml/2006/main" noChangeAspect="1"/>
+            </wp:cNvGraphicFramePr>
+            <a:graphic xmlns:a="http://schemas.openxmlformats.org/drawingml/2006/main">
+              <a:graphicData uri="http://schemas.openxmlformats.org/drawingml/2006/picture">
+                <pic:pic xmlns:pic="http://schemas.openxmlformats.org/drawingml/2006/picture">
+                  <pic:nvPicPr>
+                    <pic:cNvPr id="1" name=""/>
+                    <pic:cNvPicPr/>
+                  </pic:nvPicPr>
+                  <pic:blipFill>
+                    <a:blip r:embed="rId10"/>
+                    <a:stretch>
+                      <a:fillRect/>
+                    </a:stretch>
+                  </pic:blipFill>
+                  <pic:spPr>
+                    <a:xfrm>
+                      <a:off x="0" y="0"/>
+                      <a:ext cx="2462501" cy="1271867"/>
+                    </a:xfrm>
+                    <a:prstGeom prst="rect">
+                      <a:avLst/>
+                    </a:prstGeom>
+                  </pic:spPr>
+                </pic:pic>
+              </a:graphicData>
+            </a:graphic>
+          </wp:inline>
+        </w:drawing>
+      </w:r>
+    </w:p>
+    <w:p>
+      <w:pPr>
+        <w:pStyle w:val="Caption"/>
+        <w:jc w:val="center"/>
+      </w:pPr>
+      <w:bookmarkStart w:id="3" w:name="_Ref531195562"/>
+      <w:r>
+        <w:t xml:space="preserve">Figure </w:t>
+      </w:r>
+      <w:r>
+        <w:fldChar w:fldCharType="begin"/>
+      </w:r>
+      <w:r>
+        <w:instrText xml:space="preserve"> SEQ Figure \* ARABIC </w:instrText>
+      </w:r>
+      <w:r>
+        <w:fldChar w:fldCharType="separate"/>
+      </w:r>
+      <w:r>
+        <w:rPr>
+          <w:noProof/>
+        </w:rPr>
+        <w:t>3</w:t>
+      </w:r>
+      <w:r>
+        <w:fldChar w:fldCharType="end"/>
+      </w:r>
+      <w:bookmarkEnd w:id="3"/>
+      <w:r>
+        <w:t>. L1 cache design for configuration 1</w:t>
+      </w:r>
+    </w:p>
+    <w:p>
+      <w:pPr>
+        <w:jc w:val="center"/>
+      </w:pPr>
+      <w:r>
+        <w:rPr>
+          <w:noProof/>
+        </w:rPr>
+        <w:drawing>
+          <wp:inline distT="0" distB="0" distL="0" distR="0" wp14:anchorId="0367ADC2" wp14:editId="3B81997C">
+            <wp:extent cx="3449992" cy="1214101"/>
+            <wp:effectExtent l="0" t="0" r="0" b="5715"/>
+            <wp:docPr id="5" name="图片 5"/>
+            <wp:cNvGraphicFramePr>
+              <a:graphicFrameLocks xmlns:a="http://schemas.openxmlformats.org/drawingml/2006/main" noChangeAspect="1"/>
+            </wp:cNvGraphicFramePr>
+            <a:graphic xmlns:a="http://schemas.openxmlformats.org/drawingml/2006/main">
+              <a:graphicData uri="http://schemas.openxmlformats.org/drawingml/2006/picture">
+                <pic:pic xmlns:pic="http://schemas.openxmlformats.org/drawingml/2006/picture">
+                  <pic:nvPicPr>
+                    <pic:cNvPr id="1" name=""/>
+                    <pic:cNvPicPr/>
+                  </pic:nvPicPr>
+                  <pic:blipFill>
+                    <a:blip r:embed="rId11"/>
+                    <a:stretch>
+                      <a:fillRect/>
+                    </a:stretch>
+                  </pic:blipFill>
+                  <pic:spPr>
+                    <a:xfrm>
+                      <a:off x="0" y="0"/>
+                      <a:ext cx="3486269" cy="1226867"/>
+                    </a:xfrm>
+                    <a:prstGeom prst="rect">
+                      <a:avLst/>
+                    </a:prstGeom>
+                  </pic:spPr>
+                </pic:pic>
+              </a:graphicData>
+            </a:graphic>
+          </wp:inline>
+        </w:drawing>
+      </w:r>
+    </w:p>
+    <w:p>
+      <w:pPr>
+        <w:pStyle w:val="Caption"/>
+        <w:jc w:val="center"/>
+      </w:pPr>
+      <w:r>
+        <w:t xml:space="preserve">Figure </w:t>
+      </w:r>
+      <w:r>
+        <w:fldChar w:fldCharType="begin"/>
+      </w:r>
+      <w:r>
+        <w:instrText xml:space="preserve"> SEQ Figure \* ARABIC </w:instrText>
+      </w:r>
+      <w:r>
+        <w:fldChar w:fldCharType="separate"/>
+      </w:r>
+      <w:r>
+        <w:rPr>
+          <w:noProof/>
+        </w:rPr>
+        <w:t>4</w:t>
+      </w:r>
+      <w:r>
+        <w:fldChar w:fldCharType="end"/>
+      </w:r>
+      <w:r>
+        <w:t>. L2 cache design for configuration 1</w:t>
+      </w:r>
+    </w:p>
+    <w:p>
+      <w:pPr>
+        <w:keepNext/>
+        <w:jc w:val="center"/>
+      </w:pPr>
+      <w:r>
+        <w:rPr>
+          <w:noProof/>
+        </w:rPr>
+        <w:drawing>
+          <wp:inline distT="0" distB="0" distL="0" distR="0" wp14:anchorId="479EB25D" wp14:editId="2E2D7B0B">
+            <wp:extent cx="5274310" cy="1623695"/>
+            <wp:effectExtent l="0" t="0" r="2540" b="0"/>
+            <wp:docPr id="6" name="图片 6"/>
+            <wp:cNvGraphicFramePr>
+              <a:graphicFrameLocks xmlns:a="http://schemas.openxmlformats.org/drawingml/2006/main" noChangeAspect="1"/>
+            </wp:cNvGraphicFramePr>
+            <a:graphic xmlns:a="http://schemas.openxmlformats.org/drawingml/2006/main">
+              <a:graphicData uri="http://schemas.openxmlformats.org/drawingml/2006/picture">
+                <pic:pic xmlns:pic="http://schemas.openxmlformats.org/drawingml/2006/picture">
+                  <pic:nvPicPr>
+                    <pic:cNvPr id="1" name=""/>
+                    <pic:cNvPicPr/>
+                  </pic:nvPicPr>
+                  <pic:blipFill>
+                    <a:blip r:embed="rId12"/>
+                    <a:stretch>
+                      <a:fillRect/>
+                    </a:stretch>
+                  </pic:blipFill>
+                  <pic:spPr>
+                    <a:xfrm>
+                      <a:off x="0" y="0"/>
+                      <a:ext cx="5274310" cy="1623695"/>
+                    </a:xfrm>
+                    <a:prstGeom prst="rect">
+                      <a:avLst/>
+                    </a:prstGeom>
+                  </pic:spPr>
+                </pic:pic>
+              </a:graphicData>
+            </a:graphic>
+          </wp:inline>
+        </w:drawing>
+      </w:r>
+    </w:p>
+    <w:p>
+      <w:pPr>
+        <w:pStyle w:val="Caption"/>
+        <w:jc w:val="center"/>
+      </w:pPr>
+      <w:bookmarkStart w:id="4" w:name="_Ref531195569"/>
+      <w:r>
+        <w:t xml:space="preserve">Figure </w:t>
+      </w:r>
+      <w:r>
+        <w:fldChar w:fldCharType="begin"/>
+      </w:r>
+      <w:r>
+        <w:instrText xml:space="preserve"> SEQ Figure \* ARABIC </w:instrText>
+      </w:r>
+      <w:r>
+        <w:fldChar w:fldCharType="separate"/>
+      </w:r>
+      <w:r>
+        <w:rPr>
+          <w:noProof/>
+        </w:rPr>
+        <w:t>5</w:t>
+      </w:r>
+      <w:r>
+        <w:fldChar w:fldCharType="end"/>
+      </w:r>
+      <w:bookmarkEnd w:id="4"/>
+      <w:r>
+        <w:t>. L3 cache design for configuration 1</w:t>
+      </w:r>
+    </w:p>
+    <w:p>
+      <w:pPr>
+        <w:pStyle w:val="Heading3"/>
+      </w:pPr>
+      <w:r>
+        <w:t>Configuration 2: Dual Core Processor</w:t>
+      </w:r>
+      <w:r>
+        <w:t xml:space="preserve">  </w:t>
+      </w:r>
+    </w:p>
+    <w:p>
+      <w:pPr>
+        <w:pStyle w:val="Heading3"/>
+      </w:pPr>
+    </w:p>
+    <w:p>
+      <w:pPr>
+        <w:jc w:val="center"/>
+      </w:pPr>
+      <w:bookmarkStart w:id="5" w:name="_GoBack"/>
+      <w:bookmarkEnd w:id="5"/>
+      <w:r>
+        <w:lastRenderedPageBreak/>
+        <w:drawing>
+          <wp:inline distT="0" distB="0" distL="0" distR="0" wp14:anchorId="6A894369" wp14:editId="1420E722">
+            <wp:extent cx="3400699" cy="1441358"/>
+            <wp:effectExtent l="0" t="0" r="0" b="6985"/>
+            <wp:docPr id="8" name="Picture 8"/>
+            <wp:cNvGraphicFramePr>
+              <a:graphicFrameLocks xmlns:a="http://schemas.openxmlformats.org/drawingml/2006/main" noChangeAspect="1"/>
+            </wp:cNvGraphicFramePr>
+            <a:graphic xmlns:a="http://schemas.openxmlformats.org/drawingml/2006/main">
+              <a:graphicData uri="http://schemas.openxmlformats.org/drawingml/2006/picture">
+                <pic:pic xmlns:pic="http://schemas.openxmlformats.org/drawingml/2006/picture">
+                  <pic:nvPicPr>
+                    <pic:cNvPr id="0" name="Picture 3"/>
+                    <pic:cNvPicPr>
+                      <a:picLocks noChangeAspect="1" noChangeArrowheads="1"/>
+                    </pic:cNvPicPr>
+                  </pic:nvPicPr>
+                  <pic:blipFill rotWithShape="1">
+                    <a:blip r:embed="rId13">
+                      <a:extLst>
+                        <a:ext uri="{28A0092B-C50C-407E-A947-70E740481C1C}">
+                          <a14:useLocalDpi xmlns:a14="http://schemas.microsoft.com/office/drawing/2010/main" val="0"/>
+                        </a:ext>
+                      </a:extLst>
+                    </a:blip>
+                    <a:srcRect l="20016" r="22739" b="9881"/>
+                    <a:stretch/>
+                  </pic:blipFill>
+                  <pic:spPr bwMode="auto">
+                    <a:xfrm>
+                      <a:off x="0" y="0"/>
+                      <a:ext cx="3402394" cy="1442077"/>
+                    </a:xfrm>
+                    <a:prstGeom prst="rect">
+                      <a:avLst/>
+                    </a:prstGeom>
+                    <a:noFill/>
+                    <a:ln>
+                      <a:noFill/>
+                    </a:ln>
+                    <a:extLst>
+                      <a:ext uri="{53640926-AAD7-44D8-BBD7-CCE9431645EC}">
+                        <a14:shadowObscured xmlns:a14="http://schemas.microsoft.com/office/drawing/2010/main"/>
+                      </a:ext>
+                    </a:extLst>
+                  </pic:spPr>
+                </pic:pic>
+              </a:graphicData>
+            </a:graphic>
+          </wp:inline>
+        </w:drawing>
       </w:r>
     </w:p>
     <w:p>
@@ -488,49 +1182,7 @@
         <w:rPr>
           <w:rFonts w:cs="Times New Roman"/>
         </w:rPr>
-        <w:t xml:space="preserve">In this project, you will implement a 3-level cache (L1, L2, L3) using </w:t>
-      </w:r>
-      <w:proofErr w:type="spellStart"/>
-      <w:r>
-        <w:rPr>
-          <w:rFonts w:cs="Times New Roman"/>
-        </w:rPr>
-        <w:t>simplescalar</w:t>
-      </w:r>
-      <w:proofErr w:type="spellEnd"/>
-      <w:r>
-        <w:rPr>
-          <w:rFonts w:cs="Times New Roman"/>
-        </w:rPr>
-        <w:t xml:space="preserve"> (or </w:t>
-      </w:r>
-      <w:proofErr w:type="gramStart"/>
-      <w:r>
-        <w:rPr>
-          <w:rFonts w:cs="Times New Roman"/>
-        </w:rPr>
-        <w:t>other</w:t>
-      </w:r>
-      <w:proofErr w:type="gramEnd"/>
-      <w:r>
-        <w:rPr>
-          <w:rFonts w:cs="Times New Roman"/>
-        </w:rPr>
-        <w:t xml:space="preserve"> similar tool approved by the instructor). L1 cache consists of separate I and D caches, both L2 and L3 are unified caches. They demonstrate inclusion property, </w:t>
-      </w:r>
-      <w:proofErr w:type="spellStart"/>
-      <w:r>
-        <w:rPr>
-          <w:rFonts w:cs="Times New Roman"/>
-        </w:rPr>
-        <w:t>i.e</w:t>
-      </w:r>
-      <w:proofErr w:type="spellEnd"/>
-      <w:r>
-        <w:rPr>
-          <w:rFonts w:cs="Times New Roman"/>
-        </w:rPr>
-        <w:t xml:space="preserve">, all data in the L1 D-cache are present in L2, and all data in L2 are present in L3 cache. </w:t>
+        <w:t>Your tasks include:</w:t>
       </w:r>
     </w:p>
     <w:p>
@@ -547,42 +1199,6 @@
         <w:rPr>
           <w:rFonts w:cs="Times New Roman"/>
         </w:rPr>
-        <w:t xml:space="preserve">  </w:t>
-      </w:r>
-      <w:bookmarkStart w:id="1" w:name="_GoBack"/>
-      <w:bookmarkEnd w:id="1"/>
-    </w:p>
-    <w:p>
-      <w:pPr>
-        <w:autoSpaceDE w:val="0"/>
-        <w:autoSpaceDN w:val="0"/>
-        <w:adjustRightInd w:val="0"/>
-        <w:spacing w:before="100" w:beforeAutospacing="1" w:after="100" w:afterAutospacing="1"/>
-        <w:rPr>
-          <w:rFonts w:cs="Times New Roman"/>
-        </w:rPr>
-      </w:pPr>
-      <w:r>
-        <w:rPr>
-          <w:rFonts w:cs="Times New Roman"/>
-        </w:rPr>
-        <w:t>Your tasks include:</w:t>
-      </w:r>
-    </w:p>
-    <w:p>
-      <w:pPr>
-        <w:autoSpaceDE w:val="0"/>
-        <w:autoSpaceDN w:val="0"/>
-        <w:adjustRightInd w:val="0"/>
-        <w:spacing w:before="100" w:beforeAutospacing="1" w:after="100" w:afterAutospacing="1"/>
-        <w:rPr>
-          <w:rFonts w:cs="Times New Roman"/>
-        </w:rPr>
-      </w:pPr>
-      <w:r>
-        <w:rPr>
-          <w:rFonts w:cs="Times New Roman"/>
-        </w:rPr>
         <w:t xml:space="preserve">1) Get familiar with </w:t>
       </w:r>
       <w:proofErr w:type="spellStart"/>
@@ -599,7 +1215,7 @@
         </w:rPr>
         <w:t xml:space="preserve">. The simulator and its related documents can be downloaded at </w:t>
       </w:r>
-      <w:hyperlink r:id="rId7" w:history="1">
+      <w:hyperlink r:id="rId14" w:history="1">
         <w:r>
           <w:rPr>
             <w:rFonts w:cs="Times New Roman"/>
@@ -760,7 +1376,6 @@
         <w:rPr>
           <w:rFonts w:cs="Times New Roman"/>
         </w:rPr>
-        <w:lastRenderedPageBreak/>
         <w:t>L2 cache: 512KB, 4-way, block size: 64B</w:t>
       </w:r>
     </w:p>
@@ -878,8 +1493,8 @@
           <w:szCs w:val="27"/>
         </w:rPr>
       </w:pPr>
-      <w:bookmarkStart w:id="2" w:name="Schedule"/>
-      <w:bookmarkStart w:id="3" w:name="Device_Specifications"/>
+      <w:bookmarkStart w:id="6" w:name="Schedule"/>
+      <w:bookmarkStart w:id="7" w:name="Device_Specifications"/>
       <w:r>
         <w:rPr>
           <w:rFonts w:eastAsia="Times New Roman" w:cs="Times New Roman"/>
@@ -890,7 +1505,7 @@
         </w:rPr>
         <w:t>Schedule</w:t>
       </w:r>
-      <w:bookmarkEnd w:id="2"/>
+      <w:bookmarkEnd w:id="6"/>
     </w:p>
     <w:p>
       <w:pPr>
@@ -931,6 +1546,7 @@
         <w:rPr>
           <w:rFonts w:eastAsia="Times New Roman" w:cs="Times New Roman"/>
         </w:rPr>
+        <w:lastRenderedPageBreak/>
         <w:t>12/10</w:t>
       </w:r>
       <w:r>
@@ -976,7 +1592,7 @@
           <w:szCs w:val="27"/>
         </w:rPr>
       </w:pPr>
-      <w:bookmarkStart w:id="4" w:name="Requirements"/>
+      <w:bookmarkStart w:id="8" w:name="Requirements"/>
       <w:r>
         <w:rPr>
           <w:rFonts w:eastAsia="Times New Roman" w:cs="Times New Roman"/>
@@ -987,7 +1603,7 @@
         </w:rPr>
         <w:t>Requirements and Constraints</w:t>
       </w:r>
-      <w:bookmarkEnd w:id="4"/>
+      <w:bookmarkEnd w:id="8"/>
     </w:p>
     <w:p>
       <w:pPr>
@@ -1101,7 +1717,7 @@
           <w:szCs w:val="27"/>
         </w:rPr>
       </w:pPr>
-      <w:bookmarkStart w:id="5" w:name="Phase2"/>
+      <w:bookmarkStart w:id="9" w:name="Phase2"/>
       <w:r>
         <w:rPr>
           <w:rFonts w:eastAsia="Times New Roman" w:cs="Times New Roman"/>
@@ -1112,7 +1728,7 @@
         </w:rPr>
         <w:t>Phase 1 - System Design Report</w:t>
       </w:r>
-      <w:bookmarkEnd w:id="5"/>
+      <w:bookmarkEnd w:id="9"/>
     </w:p>
     <w:p>
       <w:pPr>
@@ -1159,7 +1775,7 @@
           <w:szCs w:val="27"/>
         </w:rPr>
       </w:pPr>
-      <w:bookmarkStart w:id="6" w:name="Phase3"/>
+      <w:bookmarkStart w:id="10" w:name="Phase3"/>
       <w:r>
         <w:rPr>
           <w:rFonts w:eastAsia="Times New Roman" w:cs="Times New Roman"/>
@@ -1170,7 +1786,7 @@
         </w:rPr>
         <w:t>Phase 2 - Presentation and Demo</w:t>
       </w:r>
-      <w:bookmarkEnd w:id="6"/>
+      <w:bookmarkEnd w:id="10"/>
     </w:p>
     <w:p>
       <w:pPr>
@@ -1235,7 +1851,7 @@
           <w:szCs w:val="27"/>
         </w:rPr>
       </w:pPr>
-      <w:bookmarkStart w:id="7" w:name="Phase4"/>
+      <w:bookmarkStart w:id="11" w:name="Phase4"/>
       <w:r>
         <w:rPr>
           <w:rFonts w:eastAsia="Times New Roman" w:cs="Times New Roman"/>
@@ -1246,7 +1862,7 @@
         </w:rPr>
         <w:t>Phase 3 - Final Report</w:t>
       </w:r>
-      <w:bookmarkEnd w:id="7"/>
+      <w:bookmarkEnd w:id="11"/>
     </w:p>
     <w:p>
       <w:pPr>
@@ -1264,7 +1880,6 @@
           <w:rFonts w:ascii="Times" w:eastAsia="Times New Roman" w:hAnsi="Times" w:cs="Times New Roman"/>
           <w:lang w:val="en"/>
         </w:rPr>
-        <w:lastRenderedPageBreak/>
         <w:t xml:space="preserve">A final report contains two parts. The first part is a team-based report that includes the title of your project, a list of project team members and description of each member's contribution, a detailed description of your design, a discussion of how you test your design, and a discussion of what does not work correctly in your final design. You should also turn in the source code for your design and any relevant test benches in electronic format.  </w:t>
       </w:r>
     </w:p>
@@ -1343,7 +1958,7 @@
           <w:szCs w:val="27"/>
         </w:rPr>
       </w:pPr>
-      <w:bookmarkStart w:id="8" w:name="Grade"/>
+      <w:bookmarkStart w:id="12" w:name="Grade"/>
       <w:r>
         <w:rPr>
           <w:rFonts w:eastAsia="Times New Roman" w:cs="Times New Roman"/>
@@ -1354,7 +1969,7 @@
         </w:rPr>
         <w:t xml:space="preserve">Grade </w:t>
       </w:r>
-      <w:bookmarkEnd w:id="8"/>
+      <w:bookmarkEnd w:id="12"/>
     </w:p>
     <w:p>
       <w:pPr>
@@ -1389,6 +2004,7 @@
         <w:rPr>
           <w:rFonts w:ascii="Times" w:eastAsia="Times New Roman" w:hAnsi="Times" w:cs="Times New Roman"/>
         </w:rPr>
+        <w:lastRenderedPageBreak/>
         <w:t xml:space="preserve">Grade = System Design Report (20%) +Project functionality (25%) + Presentation (15%)+Final Report (40%) </w:t>
       </w:r>
     </w:p>
@@ -1409,7 +2025,7 @@
         </w:rPr>
         <w:t xml:space="preserve">Deduct 5 points per day late on each phase </w:t>
       </w:r>
-      <w:bookmarkEnd w:id="3"/>
+      <w:bookmarkEnd w:id="7"/>
     </w:p>
     <w:p/>
     <w:sectPr>
@@ -1422,6 +2038,44 @@
 </w:document>
 </file>
 
+<file path=word/endnotes.xml><?xml version="1.0" encoding="utf-8"?>
+<w:endnotes xmlns:wpc="http://schemas.microsoft.com/office/word/2010/wordprocessingCanvas" xmlns:cx="http://schemas.microsoft.com/office/drawing/2014/chartex" xmlns:cx1="http://schemas.microsoft.com/office/drawing/2015/9/8/chartex" xmlns:cx2="http://schemas.microsoft.com/office/drawing/2015/10/21/chartex" xmlns:cx3="http://schemas.microsoft.com/office/drawing/2016/5/9/chartex" xmlns:cx4="http://schemas.microsoft.com/office/drawing/2016/5/10/chartex" xmlns:cx5="http://schemas.microsoft.com/office/drawing/2016/5/11/chartex" xmlns:cx6="http://schemas.microsoft.com/office/drawing/2016/5/12/chartex" xmlns:cx7="http://schemas.microsoft.com/office/drawing/2016/5/13/chartex" xmlns:cx8="http://schemas.microsoft.com/office/drawing/2016/5/14/chartex" xmlns:mc="http://schemas.openxmlformats.org/markup-compatibility/2006" xmlns:aink="http://schemas.microsoft.com/office/drawing/2016/ink" xmlns:am3d="http://schemas.microsoft.com/office/drawing/2017/model3d" xmlns:o="urn:schemas-microsoft-com:office:office" xmlns:r="http://schemas.openxmlformats.org/officeDocument/2006/relationships" xmlns:m="http://schemas.openxmlformats.org/officeDocument/2006/math" xmlns:v="urn:schemas-microsoft-com:vml" xmlns:wp14="http://schemas.microsoft.com/office/word/2010/wordprocessingDrawing" xmlns:wp="http://schemas.openxmlformats.org/drawingml/2006/wordprocessingDrawing" xmlns:w10="urn:schemas-microsoft-com:office:word" xmlns:w="http://schemas.openxmlformats.org/wordprocessingml/2006/main" xmlns:w14="http://schemas.microsoft.com/office/word/2010/wordml" xmlns:w15="http://schemas.microsoft.com/office/word/2012/wordml" xmlns:w16cid="http://schemas.microsoft.com/office/word/2016/wordml/cid" xmlns:w16se="http://schemas.microsoft.com/office/word/2015/wordml/symex" xmlns:wpg="http://schemas.microsoft.com/office/word/2010/wordprocessingGroup" xmlns:wpi="http://schemas.microsoft.com/office/word/2010/wordprocessingInk" xmlns:wne="http://schemas.microsoft.com/office/word/2006/wordml" xmlns:wps="http://schemas.microsoft.com/office/word/2010/wordprocessingShape" mc:Ignorable="w14 w15 w16se w16cid wp14">
+  <w:endnote w:type="separator" w:id="-1">
+    <w:p>
+      <w:r>
+        <w:separator/>
+      </w:r>
+    </w:p>
+  </w:endnote>
+  <w:endnote w:type="continuationSeparator" w:id="0">
+    <w:p>
+      <w:r>
+        <w:continuationSeparator/>
+      </w:r>
+    </w:p>
+  </w:endnote>
+</w:endnotes>
+</file>
+
+<file path=word/footnotes.xml><?xml version="1.0" encoding="utf-8"?>
+<w:footnotes xmlns:wpc="http://schemas.microsoft.com/office/word/2010/wordprocessingCanvas" xmlns:cx="http://schemas.microsoft.com/office/drawing/2014/chartex" xmlns:cx1="http://schemas.microsoft.com/office/drawing/2015/9/8/chartex" xmlns:cx2="http://schemas.microsoft.com/office/drawing/2015/10/21/chartex" xmlns:cx3="http://schemas.microsoft.com/office/drawing/2016/5/9/chartex" xmlns:cx4="http://schemas.microsoft.com/office/drawing/2016/5/10/chartex" xmlns:cx5="http://schemas.microsoft.com/office/drawing/2016/5/11/chartex" xmlns:cx6="http://schemas.microsoft.com/office/drawing/2016/5/12/chartex" xmlns:cx7="http://schemas.microsoft.com/office/drawing/2016/5/13/chartex" xmlns:cx8="http://schemas.microsoft.com/office/drawing/2016/5/14/chartex" xmlns:mc="http://schemas.openxmlformats.org/markup-compatibility/2006" xmlns:aink="http://schemas.microsoft.com/office/drawing/2016/ink" xmlns:am3d="http://schemas.microsoft.com/office/drawing/2017/model3d" xmlns:o="urn:schemas-microsoft-com:office:office" xmlns:r="http://schemas.openxmlformats.org/officeDocument/2006/relationships" xmlns:m="http://schemas.openxmlformats.org/officeDocument/2006/math" xmlns:v="urn:schemas-microsoft-com:vml" xmlns:wp14="http://schemas.microsoft.com/office/word/2010/wordprocessingDrawing" xmlns:wp="http://schemas.openxmlformats.org/drawingml/2006/wordprocessingDrawing" xmlns:w10="urn:schemas-microsoft-com:office:word" xmlns:w="http://schemas.openxmlformats.org/wordprocessingml/2006/main" xmlns:w14="http://schemas.microsoft.com/office/word/2010/wordml" xmlns:w15="http://schemas.microsoft.com/office/word/2012/wordml" xmlns:w16cid="http://schemas.microsoft.com/office/word/2016/wordml/cid" xmlns:w16se="http://schemas.microsoft.com/office/word/2015/wordml/symex" xmlns:wpg="http://schemas.microsoft.com/office/word/2010/wordprocessingGroup" xmlns:wpi="http://schemas.microsoft.com/office/word/2010/wordprocessingInk" xmlns:wne="http://schemas.microsoft.com/office/word/2006/wordml" xmlns:wps="http://schemas.microsoft.com/office/word/2010/wordprocessingShape" mc:Ignorable="w14 w15 w16se w16cid wp14">
+  <w:footnote w:type="separator" w:id="-1">
+    <w:p>
+      <w:r>
+        <w:separator/>
+      </w:r>
+    </w:p>
+  </w:footnote>
+  <w:footnote w:type="continuationSeparator" w:id="0">
+    <w:p>
+      <w:r>
+        <w:continuationSeparator/>
+      </w:r>
+    </w:p>
+  </w:footnote>
+</w:footnotes>
+</file>
+
 <file path=word/numbering.xml><?xml version="1.0" encoding="utf-8"?>
 <w:numbering xmlns:wpc="http://schemas.microsoft.com/office/word/2010/wordprocessingCanvas" xmlns:cx="http://schemas.microsoft.com/office/drawing/2014/chartex" xmlns:cx1="http://schemas.microsoft.com/office/drawing/2015/9/8/chartex" xmlns:cx2="http://schemas.microsoft.com/office/drawing/2015/10/21/chartex" xmlns:cx3="http://schemas.microsoft.com/office/drawing/2016/5/9/chartex" xmlns:cx4="http://schemas.microsoft.com/office/drawing/2016/5/10/chartex" xmlns:cx5="http://schemas.microsoft.com/office/drawing/2016/5/11/chartex" xmlns:cx6="http://schemas.microsoft.com/office/drawing/2016/5/12/chartex" xmlns:cx7="http://schemas.microsoft.com/office/drawing/2016/5/13/chartex" xmlns:cx8="http://schemas.microsoft.com/office/drawing/2016/5/14/chartex" xmlns:mc="http://schemas.openxmlformats.org/markup-compatibility/2006" xmlns:aink="http://schemas.microsoft.com/office/drawing/2016/ink" xmlns:am3d="http://schemas.microsoft.com/office/drawing/2017/model3d" xmlns:o="urn:schemas-microsoft-com:office:office" xmlns:r="http://schemas.openxmlformats.org/officeDocument/2006/relationships" xmlns:m="http://schemas.openxmlformats.org/officeDocument/2006/math" xmlns:v="urn:schemas-microsoft-com:vml" xmlns:wp14="http://schemas.microsoft.com/office/word/2010/wordprocessingDrawing" xmlns:wp="http://schemas.openxmlformats.org/drawingml/2006/wordprocessingDrawing" xmlns:w10="urn:schemas-microsoft-com:office:word" xmlns:w="http://schemas.openxmlformats.org/wordprocessingml/2006/main" xmlns:w14="http://schemas.microsoft.com/office/word/2010/wordml" xmlns:w15="http://schemas.microsoft.com/office/word/2012/wordml" xmlns:w16cid="http://schemas.microsoft.com/office/word/2016/wordml/cid" xmlns:w16se="http://schemas.microsoft.com/office/word/2015/wordml/symex" xmlns:wpg="http://schemas.microsoft.com/office/word/2010/wordprocessingGroup" xmlns:wpi="http://schemas.microsoft.com/office/word/2010/wordprocessingInk" xmlns:wne="http://schemas.microsoft.com/office/word/2006/wordml" xmlns:wps="http://schemas.microsoft.com/office/word/2010/wordprocessingShape" mc:Ignorable="w14 w15 w16se w16cid wp14">
   <w:abstractNum w:abstractNumId="0" w15:restartNumberingAfterBreak="0">
@@ -1813,6 +2467,119 @@
     </w:lvl>
   </w:abstractNum>
   <w:abstractNum w:abstractNumId="3" w15:restartNumberingAfterBreak="0">
+    <w:nsid w:val="1CC30A9F"/>
+    <w:multiLevelType w:val="hybridMultilevel"/>
+    <w:tmpl w:val="3A8A08E6"/>
+    <w:lvl w:ilvl="0" w:tplc="04090001">
+      <w:start w:val="1"/>
+      <w:numFmt w:val="bullet"/>
+      <w:lvlText w:val=""/>
+      <w:lvlJc w:val="left"/>
+      <w:pPr>
+        <w:ind w:left="720" w:hanging="360"/>
+      </w:pPr>
+      <w:rPr>
+        <w:rFonts w:ascii="Symbol" w:hAnsi="Symbol" w:hint="default"/>
+      </w:rPr>
+    </w:lvl>
+    <w:lvl w:ilvl="1" w:tplc="04090003" w:tentative="1">
+      <w:start w:val="1"/>
+      <w:numFmt w:val="bullet"/>
+      <w:lvlText w:val="o"/>
+      <w:lvlJc w:val="left"/>
+      <w:pPr>
+        <w:ind w:left="1440" w:hanging="360"/>
+      </w:pPr>
+      <w:rPr>
+        <w:rFonts w:ascii="Courier New" w:hAnsi="Courier New" w:cs="Courier New" w:hint="default"/>
+      </w:rPr>
+    </w:lvl>
+    <w:lvl w:ilvl="2" w:tplc="04090005" w:tentative="1">
+      <w:start w:val="1"/>
+      <w:numFmt w:val="bullet"/>
+      <w:lvlText w:val=""/>
+      <w:lvlJc w:val="left"/>
+      <w:pPr>
+        <w:ind w:left="2160" w:hanging="360"/>
+      </w:pPr>
+      <w:rPr>
+        <w:rFonts w:ascii="Wingdings" w:hAnsi="Wingdings" w:hint="default"/>
+      </w:rPr>
+    </w:lvl>
+    <w:lvl w:ilvl="3" w:tplc="04090001" w:tentative="1">
+      <w:start w:val="1"/>
+      <w:numFmt w:val="bullet"/>
+      <w:lvlText w:val=""/>
+      <w:lvlJc w:val="left"/>
+      <w:pPr>
+        <w:ind w:left="2880" w:hanging="360"/>
+      </w:pPr>
+      <w:rPr>
+        <w:rFonts w:ascii="Symbol" w:hAnsi="Symbol" w:hint="default"/>
+      </w:rPr>
+    </w:lvl>
+    <w:lvl w:ilvl="4" w:tplc="04090003" w:tentative="1">
+      <w:start w:val="1"/>
+      <w:numFmt w:val="bullet"/>
+      <w:lvlText w:val="o"/>
+      <w:lvlJc w:val="left"/>
+      <w:pPr>
+        <w:ind w:left="3600" w:hanging="360"/>
+      </w:pPr>
+      <w:rPr>
+        <w:rFonts w:ascii="Courier New" w:hAnsi="Courier New" w:cs="Courier New" w:hint="default"/>
+      </w:rPr>
+    </w:lvl>
+    <w:lvl w:ilvl="5" w:tplc="04090005" w:tentative="1">
+      <w:start w:val="1"/>
+      <w:numFmt w:val="bullet"/>
+      <w:lvlText w:val=""/>
+      <w:lvlJc w:val="left"/>
+      <w:pPr>
+        <w:ind w:left="4320" w:hanging="360"/>
+      </w:pPr>
+      <w:rPr>
+        <w:rFonts w:ascii="Wingdings" w:hAnsi="Wingdings" w:hint="default"/>
+      </w:rPr>
+    </w:lvl>
+    <w:lvl w:ilvl="6" w:tplc="04090001" w:tentative="1">
+      <w:start w:val="1"/>
+      <w:numFmt w:val="bullet"/>
+      <w:lvlText w:val=""/>
+      <w:lvlJc w:val="left"/>
+      <w:pPr>
+        <w:ind w:left="5040" w:hanging="360"/>
+      </w:pPr>
+      <w:rPr>
+        <w:rFonts w:ascii="Symbol" w:hAnsi="Symbol" w:hint="default"/>
+      </w:rPr>
+    </w:lvl>
+    <w:lvl w:ilvl="7" w:tplc="04090003" w:tentative="1">
+      <w:start w:val="1"/>
+      <w:numFmt w:val="bullet"/>
+      <w:lvlText w:val="o"/>
+      <w:lvlJc w:val="left"/>
+      <w:pPr>
+        <w:ind w:left="5760" w:hanging="360"/>
+      </w:pPr>
+      <w:rPr>
+        <w:rFonts w:ascii="Courier New" w:hAnsi="Courier New" w:cs="Courier New" w:hint="default"/>
+      </w:rPr>
+    </w:lvl>
+    <w:lvl w:ilvl="8" w:tplc="04090005" w:tentative="1">
+      <w:start w:val="1"/>
+      <w:numFmt w:val="bullet"/>
+      <w:lvlText w:val=""/>
+      <w:lvlJc w:val="left"/>
+      <w:pPr>
+        <w:ind w:left="6480" w:hanging="360"/>
+      </w:pPr>
+      <w:rPr>
+        <w:rFonts w:ascii="Wingdings" w:hAnsi="Wingdings" w:hint="default"/>
+      </w:rPr>
+    </w:lvl>
+  </w:abstractNum>
+  <w:abstractNum w:abstractNumId="4" w15:restartNumberingAfterBreak="0">
     <w:nsid w:val="1DC132E6"/>
     <w:multiLevelType w:val="multilevel"/>
     <w:tmpl w:val="C318FE12"/>
@@ -1961,7 +2728,7 @@
       </w:rPr>
     </w:lvl>
   </w:abstractNum>
-  <w:abstractNum w:abstractNumId="4" w15:restartNumberingAfterBreak="0">
+  <w:abstractNum w:abstractNumId="5" w15:restartNumberingAfterBreak="0">
     <w:nsid w:val="25CB164C"/>
     <w:multiLevelType w:val="hybridMultilevel"/>
     <w:tmpl w:val="29669A9C"/>
@@ -2048,7 +2815,7 @@
       </w:pPr>
     </w:lvl>
   </w:abstractNum>
-  <w:abstractNum w:abstractNumId="5" w15:restartNumberingAfterBreak="0">
+  <w:abstractNum w:abstractNumId="6" w15:restartNumberingAfterBreak="0">
     <w:nsid w:val="3AE10268"/>
     <w:multiLevelType w:val="multilevel"/>
     <w:tmpl w:val="DAEE5F1C"/>
@@ -2197,7 +2964,7 @@
       </w:rPr>
     </w:lvl>
   </w:abstractNum>
-  <w:abstractNum w:abstractNumId="6" w15:restartNumberingAfterBreak="0">
+  <w:abstractNum w:abstractNumId="7" w15:restartNumberingAfterBreak="0">
     <w:nsid w:val="4037446F"/>
     <w:multiLevelType w:val="multilevel"/>
     <w:tmpl w:val="3490CA4A"/>
@@ -2346,7 +3113,7 @@
       </w:rPr>
     </w:lvl>
   </w:abstractNum>
-  <w:abstractNum w:abstractNumId="7" w15:restartNumberingAfterBreak="0">
+  <w:abstractNum w:abstractNumId="8" w15:restartNumberingAfterBreak="0">
     <w:nsid w:val="46F32240"/>
     <w:multiLevelType w:val="hybridMultilevel"/>
     <w:tmpl w:val="6772114E"/>
@@ -2459,7 +3226,7 @@
       </w:rPr>
     </w:lvl>
   </w:abstractNum>
-  <w:abstractNum w:abstractNumId="8" w15:restartNumberingAfterBreak="0">
+  <w:abstractNum w:abstractNumId="9" w15:restartNumberingAfterBreak="0">
     <w:nsid w:val="47D6217C"/>
     <w:multiLevelType w:val="multilevel"/>
     <w:tmpl w:val="A6F814D2"/>
@@ -2608,7 +3375,7 @@
       </w:rPr>
     </w:lvl>
   </w:abstractNum>
-  <w:abstractNum w:abstractNumId="9" w15:restartNumberingAfterBreak="0">
+  <w:abstractNum w:abstractNumId="10" w15:restartNumberingAfterBreak="0">
     <w:nsid w:val="55F60125"/>
     <w:multiLevelType w:val="multilevel"/>
     <w:tmpl w:val="37C85B10"/>
@@ -2757,7 +3524,7 @@
       </w:rPr>
     </w:lvl>
   </w:abstractNum>
-  <w:abstractNum w:abstractNumId="10" w15:restartNumberingAfterBreak="0">
+  <w:abstractNum w:abstractNumId="11" w15:restartNumberingAfterBreak="0">
     <w:nsid w:val="5DFC44A7"/>
     <w:multiLevelType w:val="hybridMultilevel"/>
     <w:tmpl w:val="EFBA3EDC"/>
@@ -2870,7 +3637,7 @@
       </w:rPr>
     </w:lvl>
   </w:abstractNum>
-  <w:abstractNum w:abstractNumId="11" w15:restartNumberingAfterBreak="0">
+  <w:abstractNum w:abstractNumId="12" w15:restartNumberingAfterBreak="0">
     <w:nsid w:val="77A95976"/>
     <w:multiLevelType w:val="multilevel"/>
     <w:tmpl w:val="13502DF0"/>
@@ -2956,7 +3723,7 @@
       </w:pPr>
     </w:lvl>
   </w:abstractNum>
-  <w:abstractNum w:abstractNumId="12" w15:restartNumberingAfterBreak="0">
+  <w:abstractNum w:abstractNumId="13" w15:restartNumberingAfterBreak="0">
     <w:nsid w:val="79574CE0"/>
     <w:multiLevelType w:val="hybridMultilevel"/>
     <w:tmpl w:val="FF32A468"/>
@@ -3069,7 +3836,7 @@
       </w:rPr>
     </w:lvl>
   </w:abstractNum>
-  <w:abstractNum w:abstractNumId="13" w15:restartNumberingAfterBreak="0">
+  <w:abstractNum w:abstractNumId="14" w15:restartNumberingAfterBreak="0">
     <w:nsid w:val="7E304513"/>
     <w:multiLevelType w:val="multilevel"/>
     <w:tmpl w:val="35BAA744"/>
@@ -3219,13 +3986,13 @@
     </w:lvl>
   </w:abstractNum>
   <w:num w:numId="1">
-    <w:abstractNumId w:val="5"/>
+    <w:abstractNumId w:val="6"/>
   </w:num>
   <w:num w:numId="2">
-    <w:abstractNumId w:val="3"/>
+    <w:abstractNumId w:val="4"/>
   </w:num>
   <w:num w:numId="3">
-    <w:abstractNumId w:val="8"/>
+    <w:abstractNumId w:val="9"/>
   </w:num>
   <w:num w:numId="4">
     <w:abstractNumId w:val="0"/>
@@ -3234,31 +4001,34 @@
     <w:abstractNumId w:val="2"/>
   </w:num>
   <w:num w:numId="6">
-    <w:abstractNumId w:val="9"/>
+    <w:abstractNumId w:val="10"/>
   </w:num>
   <w:num w:numId="7">
-    <w:abstractNumId w:val="13"/>
+    <w:abstractNumId w:val="14"/>
   </w:num>
   <w:num w:numId="8">
-    <w:abstractNumId w:val="6"/>
+    <w:abstractNumId w:val="7"/>
   </w:num>
   <w:num w:numId="9">
     <w:abstractNumId w:val="1"/>
   </w:num>
   <w:num w:numId="10">
+    <w:abstractNumId w:val="12"/>
+  </w:num>
+  <w:num w:numId="11">
+    <w:abstractNumId w:val="5"/>
+  </w:num>
+  <w:num w:numId="12">
     <w:abstractNumId w:val="11"/>
   </w:num>
-  <w:num w:numId="11">
-    <w:abstractNumId w:val="4"/>
-  </w:num>
-  <w:num w:numId="12">
-    <w:abstractNumId w:val="10"/>
-  </w:num>
   <w:num w:numId="13">
-    <w:abstractNumId w:val="12"/>
+    <w:abstractNumId w:val="13"/>
   </w:num>
   <w:num w:numId="14">
-    <w:abstractNumId w:val="7"/>
+    <w:abstractNumId w:val="8"/>
+  </w:num>
+  <w:num w:numId="15">
+    <w:abstractNumId w:val="3"/>
   </w:num>
 </w:numbering>
 </file>
@@ -3925,6 +4695,70 @@
       <w:contextualSpacing/>
     </w:pPr>
   </w:style>
+  <w:style w:type="paragraph" w:styleId="Header">
+    <w:name w:val="header"/>
+    <w:basedOn w:val="Normal"/>
+    <w:link w:val="HeaderChar"/>
+    <w:uiPriority w:val="99"/>
+    <w:unhideWhenUsed/>
+    <w:rsid w:val="001D60F6"/>
+    <w:pPr>
+      <w:tabs>
+        <w:tab w:val="center" w:pos="4680"/>
+        <w:tab w:val="right" w:pos="9360"/>
+      </w:tabs>
+    </w:pPr>
+  </w:style>
+  <w:style w:type="character" w:customStyle="1" w:styleId="HeaderChar">
+    <w:name w:val="Header Char"/>
+    <w:basedOn w:val="DefaultParagraphFont"/>
+    <w:link w:val="Header"/>
+    <w:uiPriority w:val="99"/>
+    <w:rsid w:val="001D60F6"/>
+    <w:rPr>
+      <w:rFonts w:ascii="Times New Roman" w:hAnsi="Times New Roman"/>
+    </w:rPr>
+  </w:style>
+  <w:style w:type="paragraph" w:styleId="Footer">
+    <w:name w:val="footer"/>
+    <w:basedOn w:val="Normal"/>
+    <w:link w:val="FooterChar"/>
+    <w:uiPriority w:val="99"/>
+    <w:unhideWhenUsed/>
+    <w:rsid w:val="001D60F6"/>
+    <w:pPr>
+      <w:tabs>
+        <w:tab w:val="center" w:pos="4680"/>
+        <w:tab w:val="right" w:pos="9360"/>
+      </w:tabs>
+    </w:pPr>
+  </w:style>
+  <w:style w:type="character" w:customStyle="1" w:styleId="FooterChar">
+    <w:name w:val="Footer Char"/>
+    <w:basedOn w:val="DefaultParagraphFont"/>
+    <w:link w:val="Footer"/>
+    <w:uiPriority w:val="99"/>
+    <w:rsid w:val="001D60F6"/>
+    <w:rPr>
+      <w:rFonts w:ascii="Times New Roman" w:hAnsi="Times New Roman"/>
+    </w:rPr>
+  </w:style>
+  <w:style w:type="table" w:styleId="TableGrid">
+    <w:name w:val="Table Grid"/>
+    <w:basedOn w:val="TableNormal"/>
+    <w:uiPriority w:val="39"/>
+    <w:rsid w:val="00335EAF"/>
+    <w:tblPr>
+      <w:tblBorders>
+        <w:top w:val="single" w:sz="4" w:space="0" w:color="auto"/>
+        <w:left w:val="single" w:sz="4" w:space="0" w:color="auto"/>
+        <w:bottom w:val="single" w:sz="4" w:space="0" w:color="auto"/>
+        <w:right w:val="single" w:sz="4" w:space="0" w:color="auto"/>
+        <w:insideH w:val="single" w:sz="4" w:space="0" w:color="auto"/>
+        <w:insideV w:val="single" w:sz="4" w:space="0" w:color="auto"/>
+      </w:tblBorders>
+    </w:tblPr>
+  </w:style>
 </w:styles>
 </file>
 
@@ -4194,7 +5028,7 @@
 </file>
 
 <file path=customXml/itemProps1.xml><?xml version="1.0" encoding="utf-8"?>
-<ds:datastoreItem xmlns:ds="http://schemas.openxmlformats.org/officeDocument/2006/customXml" ds:itemID="{A721B187-E719-8942-9983-3A93804DDB24}">
+<ds:datastoreItem xmlns:ds="http://schemas.openxmlformats.org/officeDocument/2006/customXml" ds:itemID="{287BF342-549F-417D-BF3B-C4726BC8AF62}">
   <ds:schemaRefs>
     <ds:schemaRef ds:uri="http://schemas.openxmlformats.org/officeDocument/2006/bibliography"/>
   </ds:schemaRefs>

--- a/system design report.docx
+++ b/system design report.docx
@@ -91,76 +91,54 @@
           <w:rFonts w:eastAsia="Times New Roman" w:cs="Times New Roman"/>
         </w:rPr>
       </w:pPr>
-      <w:proofErr w:type="spellStart"/>
       <w:r>
         <w:rPr>
           <w:rFonts w:cs="Times New Roman"/>
         </w:rPr>
-        <w:t>Honghao</w:t>
-      </w:r>
-      <w:proofErr w:type="spellEnd"/>
+        <w:t>Honghao Gan</w:t>
+      </w:r>
       <w:r>
         <w:rPr>
           <w:rFonts w:cs="Times New Roman"/>
         </w:rPr>
-        <w:t xml:space="preserve"> Gan</w:t>
+        <w:t xml:space="preserve"> &amp; </w:t>
       </w:r>
       <w:r>
         <w:rPr>
           <w:rFonts w:cs="Times New Roman"/>
         </w:rPr>
-        <w:t xml:space="preserve"> &amp; </w:t>
-      </w:r>
-      <w:r>
+        <w:t>Zhijia Chen</w:t>
+      </w:r>
+    </w:p>
+    <w:p>
+      <w:pPr>
+        <w:pStyle w:val="Heading2"/>
+      </w:pPr>
+      <w:r>
+        <w:t xml:space="preserve">Introduction to </w:t>
+      </w:r>
+      <w:r>
+        <w:t>Simple</w:t>
+      </w:r>
+      <w:r>
+        <w:t>S</w:t>
+      </w:r>
+      <w:r>
+        <w:t xml:space="preserve">calar background </w:t>
+      </w:r>
+    </w:p>
+    <w:p>
+      <w:pPr>
+        <w:spacing w:before="100" w:beforeAutospacing="1" w:after="100" w:afterAutospacing="1"/>
         <w:rPr>
           <w:rFonts w:cs="Times New Roman"/>
         </w:rPr>
-        <w:t>Zhijia Chen</w:t>
-      </w:r>
-    </w:p>
-    <w:p>
-      <w:pPr>
-        <w:pStyle w:val="Heading2"/>
-      </w:pPr>
-      <w:r>
-        <w:t xml:space="preserve">Introduction to </w:t>
-      </w:r>
-      <w:r>
-        <w:t>Simple</w:t>
-      </w:r>
-      <w:r>
-        <w:t>S</w:t>
-      </w:r>
-      <w:r>
-        <w:t xml:space="preserve">calar background </w:t>
-      </w:r>
-    </w:p>
-    <w:p>
-      <w:pPr>
-        <w:spacing w:before="100" w:beforeAutospacing="1" w:after="100" w:afterAutospacing="1"/>
+      </w:pPr>
+      <w:r>
         <w:rPr>
           <w:rFonts w:cs="Times New Roman"/>
         </w:rPr>
-      </w:pPr>
-      <w:r>
-        <w:rPr>
-          <w:rFonts w:cs="Times New Roman"/>
-        </w:rPr>
-        <w:t xml:space="preserve">SimpleScalar is a toolset that models a virtual computer system with CPU, cache and memory hierarchy. It allows users to build modeling applications that simulate real programs running on a range of modern processors and systems. The toolset includes simulators ranging from a </w:t>
-      </w:r>
-      <w:proofErr w:type="gramStart"/>
-      <w:r>
-        <w:rPr>
-          <w:rFonts w:cs="Times New Roman"/>
-        </w:rPr>
-        <w:t>fast functional</w:t>
-      </w:r>
-      <w:proofErr w:type="gramEnd"/>
-      <w:r>
-        <w:rPr>
-          <w:rFonts w:cs="Times New Roman"/>
-        </w:rPr>
-        <w:t xml:space="preserve"> simulator to a detailed, dynamically scheduled processor model that supports non-blocking caches, speculative execution, and branch prediction.</w:t>
+        <w:t>SimpleScalar is a toolset that models a virtual computer system with CPU, cache and memory hierarchy. It allows users to build modeling applications that simulate real programs running on a range of modern processors and systems. The toolset includes simulators ranging from a fast functional simulator to a detailed, dynamically scheduled processor model that supports non-blocking caches, speculative execution, and branch prediction.</w:t>
       </w:r>
       <w:r>
         <w:rPr>
@@ -225,6 +203,7 @@
         <w:spacing w:before="100" w:beforeAutospacing="1" w:after="100" w:afterAutospacing="1"/>
         <w:jc w:val="center"/>
       </w:pPr>
+      <w:bookmarkStart w:id="0" w:name="_GoBack"/>
       <w:r>
         <w:rPr>
           <w:rFonts w:cs="Times New Roman"/>
@@ -272,6 +251,7 @@
           </wp:inline>
         </w:drawing>
       </w:r>
+      <w:bookmarkEnd w:id="0"/>
     </w:p>
     <w:p>
       <w:pPr>
@@ -281,7 +261,7 @@
           <w:rFonts w:cs="Times New Roman"/>
         </w:rPr>
       </w:pPr>
-      <w:bookmarkStart w:id="0" w:name="_Ref531190436"/>
+      <w:bookmarkStart w:id="1" w:name="_Ref531190436"/>
       <w:r>
         <w:t xml:space="preserve">Figure </w:t>
       </w:r>
@@ -315,7 +295,7 @@
         </w:rPr>
         <w:fldChar w:fldCharType="end"/>
       </w:r>
-      <w:bookmarkEnd w:id="0"/>
+      <w:bookmarkEnd w:id="1"/>
       <w:r>
         <w:t>. SimpleScalar toolset overview</w:t>
       </w:r>
@@ -330,29 +310,16 @@
     </w:p>
     <w:p>
       <w:r>
-        <w:t xml:space="preserve">SimpleScalar can simulate Alpha and PISA (Portable ISA). The PISA instruction set is a simple MIPS-like instruction set maintained primarily for instructional use. The tool set takes binaries compiled for the SimpleScalar architecture and simulates their execution on one of several provided processor simulators. The machine running SimpleScalar is called the Host machine or Host while the ISA that one is targeting such as Alpha or PISA is called Target. </w:t>
-      </w:r>
-      <w:proofErr w:type="spellStart"/>
-      <w:r>
-        <w:t>Gcc</w:t>
-      </w:r>
-      <w:proofErr w:type="spellEnd"/>
-      <w:r>
-        <w:t xml:space="preserve"> cross-compiler for PISA is available on the internet. </w:t>
+        <w:t xml:space="preserve">SimpleScalar can simulate Alpha and PISA (Portable ISA). The PISA instruction set is a simple MIPS-like instruction set maintained primarily for instructional use. The tool set takes binaries compiled for the SimpleScalar architecture and simulates their execution on one of several provided processor simulators. The machine running SimpleScalar is called the Host machine or Host while the ISA that one is targeting such as Alpha or PISA is called Target. Gcc cross-compiler for PISA is available on the internet. </w:t>
       </w:r>
       <w:r>
         <w:t xml:space="preserve">We will use </w:t>
       </w:r>
-      <w:proofErr w:type="spellStart"/>
       <w:r>
         <w:t>g</w:t>
       </w:r>
       <w:r>
-        <w:t>cc</w:t>
-      </w:r>
-      <w:proofErr w:type="spellEnd"/>
-      <w:r>
-        <w:t xml:space="preserve"> cross-compiler in this project.</w:t>
+        <w:t>cc cross-compiler in this project.</w:t>
       </w:r>
     </w:p>
     <w:p>
@@ -386,20 +353,12 @@
           <w:numId w:val="14"/>
         </w:numPr>
       </w:pPr>
-      <w:bookmarkStart w:id="1" w:name="Descriptions"/>
-      <w:proofErr w:type="spellStart"/>
+      <w:bookmarkStart w:id="2" w:name="Descriptions"/>
       <w:r>
         <w:rPr>
           <w:b/>
         </w:rPr>
-        <w:t>sim</w:t>
-      </w:r>
-      <w:proofErr w:type="spellEnd"/>
-      <w:r>
-        <w:rPr>
-          <w:b/>
-        </w:rPr>
-        <w:t>-fast</w:t>
+        <w:t>sim-fast</w:t>
       </w:r>
       <w:r>
         <w:t>:  fast instruction interpreter, optimized for speed. This simulator does not account for the behavior of pipelines, caches, or any other part of the microarchitecture. It performs only functional simulation using in-order execution of the instructions</w:t>
@@ -477,16 +436,8 @@
         <w:rPr>
           <w:b/>
         </w:rPr>
-        <w:t>sim-</w:t>
-      </w:r>
-      <w:proofErr w:type="spellStart"/>
-      <w:r>
-        <w:rPr>
-          <w:b/>
-        </w:rPr>
-        <w:t>bpred</w:t>
-      </w:r>
-      <w:proofErr w:type="spellEnd"/>
+        <w:t>sim-bpred</w:t>
+      </w:r>
       <w:r>
         <w:t>:  branch predictor simulator. This tool can simulate difference branch prediction schemes and reports results such as prediction hit and miss rates. Like sim-cache, this does not simulate accurately the effect of branch prediction on execution time.</w:t>
       </w:r>
@@ -503,51 +454,21 @@
         <w:rPr>
           <w:b/>
         </w:rPr>
-        <w:t>sim-</w:t>
-      </w:r>
-      <w:proofErr w:type="spellStart"/>
-      <w:r>
-        <w:rPr>
-          <w:b/>
-        </w:rPr>
-        <w:t>outorder</w:t>
-      </w:r>
-      <w:proofErr w:type="spellEnd"/>
+        <w:t>sim-outorder</w:t>
+      </w:r>
       <w:r>
         <w:t>:  detailed microarchitectural simulator. This tool models in detail and out-of-order microprocessor with all of the bells and whistles, including branch prediction, caches, and external memory. This simulator is highly parameterized and can emulate machines of varying numbers of execution units.</w:t>
       </w:r>
     </w:p>
-    <w:bookmarkEnd w:id="1"/>
-    <w:p>
-      <w:pPr>
-        <w:spacing w:before="100" w:beforeAutospacing="1" w:after="100" w:afterAutospacing="1"/>
-        <w:outlineLvl w:val="2"/>
-        <w:rPr>
-          <w:rFonts w:eastAsia="Times New Roman" w:cs="Times New Roman"/>
-          <w:b/>
-          <w:bCs/>
-          <w:sz w:val="27"/>
-          <w:szCs w:val="27"/>
-        </w:rPr>
-      </w:pPr>
-      <w:r>
-        <w:rPr>
-          <w:rFonts w:eastAsia="Times New Roman" w:cs="Times New Roman"/>
-          <w:b/>
-          <w:bCs/>
-          <w:sz w:val="27"/>
-          <w:szCs w:val="27"/>
-        </w:rPr>
+    <w:bookmarkEnd w:id="2"/>
+    <w:p>
+      <w:pPr>
+        <w:pStyle w:val="Heading3"/>
+      </w:pPr>
+      <w:r>
         <w:t>Cache Design</w:t>
       </w:r>
       <w:r>
-        <w:rPr>
-          <w:rFonts w:eastAsia="Times New Roman" w:cs="Times New Roman"/>
-          <w:b/>
-          <w:bCs/>
-          <w:sz w:val="27"/>
-          <w:szCs w:val="27"/>
-        </w:rPr>
         <w:t xml:space="preserve"> and Configuration</w:t>
       </w:r>
     </w:p>
@@ -579,63 +500,68 @@
         <w:rPr>
           <w:rFonts w:cs="Times New Roman"/>
         </w:rPr>
-        <w:t xml:space="preserve">inclusion property, </w:t>
-      </w:r>
-      <w:proofErr w:type="spellStart"/>
+        <w:t xml:space="preserve">inclusion property, i.e, all data in the L1 D-cache are present in L2, and all data in L2 are present in L3 cache. </w:t>
+      </w:r>
       <w:r>
         <w:rPr>
           <w:rFonts w:cs="Times New Roman"/>
         </w:rPr>
-        <w:t>i.e</w:t>
-      </w:r>
-      <w:proofErr w:type="spellEnd"/>
+        <w:t>And w</w:t>
+      </w:r>
       <w:r>
         <w:rPr>
           <w:rFonts w:cs="Times New Roman"/>
         </w:rPr>
-        <w:t xml:space="preserve">, all data in the L1 D-cache are present in L2, and all data in L2 are present in L3 cache. </w:t>
+        <w:t xml:space="preserve">e will also modify </w:t>
       </w:r>
       <w:r>
         <w:rPr>
           <w:rFonts w:cs="Times New Roman"/>
         </w:rPr>
-        <w:t>And w</w:t>
+        <w:t xml:space="preserve">SimpleScalar </w:t>
       </w:r>
       <w:r>
         <w:rPr>
           <w:rFonts w:cs="Times New Roman"/>
         </w:rPr>
-        <w:t xml:space="preserve">e will also modify </w:t>
+        <w:t>to support multicore</w:t>
       </w:r>
       <w:r>
         <w:rPr>
           <w:rFonts w:cs="Times New Roman"/>
         </w:rPr>
-        <w:t xml:space="preserve">SimpleScalar </w:t>
+        <w:t>.</w:t>
       </w:r>
       <w:r>
         <w:rPr>
           <w:rFonts w:cs="Times New Roman"/>
         </w:rPr>
-        <w:t>to support multicore</w:t>
+        <w:t xml:space="preserve"> The cache will be evaluated against </w:t>
       </w:r>
       <w:r>
         <w:rPr>
           <w:rFonts w:cs="Times New Roman"/>
         </w:rPr>
-        <w:t>.</w:t>
-      </w:r>
-      <w:r>
-        <w:rPr>
-          <w:rFonts w:cs="Times New Roman"/>
-        </w:rPr>
-        <w:t xml:space="preserve"> The cache will be evaluated against </w:t>
-      </w:r>
-      <w:r>
-        <w:rPr>
-          <w:rFonts w:cs="Times New Roman"/>
-        </w:rPr>
         <w:t>two configurations, one for single core processor and the other for dual core processor.</w:t>
+      </w:r>
+    </w:p>
+    <w:p>
+      <w:pPr>
+        <w:pStyle w:val="Heading3"/>
+      </w:pPr>
+      <w:r>
+        <w:t>Set replacement policy</w:t>
+      </w:r>
+    </w:p>
+    <w:p>
+      <w:r>
+        <w:t xml:space="preserve">SimpleScalar is shipped with three set replacement polices: LRU, FIFO and Random. We will use LFU and Random replacement polices in this project. Since LFU is not </w:t>
+      </w:r>
+      <w:r>
+        <w:t>supported, we need to modify source codes to implement the policy.</w:t>
+      </w:r>
+      <w:r>
+        <w:t xml:space="preserve"> </w:t>
       </w:r>
     </w:p>
     <w:p>
@@ -692,6 +618,7 @@
     </w:p>
     <w:p>
       <w:r>
+        <w:lastRenderedPageBreak/>
         <w:fldChar w:fldCharType="begin"/>
       </w:r>
       <w:r>
@@ -775,7 +702,9 @@
         <w:jc w:val="center"/>
       </w:pPr>
       <w:r>
-        <w:lastRenderedPageBreak/>
+        <w:rPr>
+          <w:noProof/>
+        </w:rPr>
         <w:drawing>
           <wp:inline distT="0" distB="0" distL="0" distR="0" wp14:anchorId="7490607B" wp14:editId="37B44C48">
             <wp:extent cx="1948250" cy="1601987"/>
@@ -834,29 +763,19 @@
         <w:pStyle w:val="Caption"/>
         <w:jc w:val="center"/>
       </w:pPr>
-      <w:bookmarkStart w:id="2" w:name="_Ref531195190"/>
+      <w:bookmarkStart w:id="3" w:name="_Ref531195190"/>
       <w:r>
         <w:t xml:space="preserve">Figure </w:t>
       </w:r>
-      <w:r>
-        <w:fldChar w:fldCharType="begin"/>
-      </w:r>
-      <w:r>
-        <w:instrText xml:space="preserve"> SEQ Figure \* ARABIC </w:instrText>
-      </w:r>
-      <w:r>
-        <w:fldChar w:fldCharType="separate"/>
-      </w:r>
-      <w:r>
-        <w:rPr>
-          <w:noProof/>
-        </w:rPr>
-        <w:t>2</w:t>
-      </w:r>
-      <w:r>
-        <w:fldChar w:fldCharType="end"/>
-      </w:r>
-      <w:bookmarkEnd w:id="2"/>
+      <w:fldSimple w:instr=" SEQ Figure \* ARABIC ">
+        <w:r>
+          <w:rPr>
+            <w:noProof/>
+          </w:rPr>
+          <w:t>2</w:t>
+        </w:r>
+      </w:fldSimple>
+      <w:bookmarkEnd w:id="3"/>
       <w:r>
         <w:t>. Cache structure for configuration 1</w:t>
       </w:r>
@@ -911,29 +830,19 @@
         <w:pStyle w:val="Caption"/>
         <w:jc w:val="center"/>
       </w:pPr>
-      <w:bookmarkStart w:id="3" w:name="_Ref531195562"/>
+      <w:bookmarkStart w:id="4" w:name="_Ref531195562"/>
       <w:r>
         <w:t xml:space="preserve">Figure </w:t>
       </w:r>
-      <w:r>
-        <w:fldChar w:fldCharType="begin"/>
-      </w:r>
-      <w:r>
-        <w:instrText xml:space="preserve"> SEQ Figure \* ARABIC </w:instrText>
-      </w:r>
-      <w:r>
-        <w:fldChar w:fldCharType="separate"/>
-      </w:r>
-      <w:r>
-        <w:rPr>
-          <w:noProof/>
-        </w:rPr>
-        <w:t>3</w:t>
-      </w:r>
-      <w:r>
-        <w:fldChar w:fldCharType="end"/>
-      </w:r>
-      <w:bookmarkEnd w:id="3"/>
+      <w:fldSimple w:instr=" SEQ Figure \* ARABIC ">
+        <w:r>
+          <w:rPr>
+            <w:noProof/>
+          </w:rPr>
+          <w:t>3</w:t>
+        </w:r>
+      </w:fldSimple>
+      <w:bookmarkEnd w:id="4"/>
       <w:r>
         <w:t>. L1 cache design for configuration 1</w:t>
       </w:r>
@@ -991,24 +900,14 @@
       <w:r>
         <w:t xml:space="preserve">Figure </w:t>
       </w:r>
-      <w:r>
-        <w:fldChar w:fldCharType="begin"/>
-      </w:r>
-      <w:r>
-        <w:instrText xml:space="preserve"> SEQ Figure \* ARABIC </w:instrText>
-      </w:r>
-      <w:r>
-        <w:fldChar w:fldCharType="separate"/>
-      </w:r>
-      <w:r>
-        <w:rPr>
-          <w:noProof/>
-        </w:rPr>
-        <w:t>4</w:t>
-      </w:r>
-      <w:r>
-        <w:fldChar w:fldCharType="end"/>
-      </w:r>
+      <w:fldSimple w:instr=" SEQ Figure \* ARABIC ">
+        <w:r>
+          <w:rPr>
+            <w:noProof/>
+          </w:rPr>
+          <w:t>4</w:t>
+        </w:r>
+      </w:fldSimple>
       <w:r>
         <w:t>. L2 cache design for configuration 1</w:t>
       </w:r>
@@ -1064,57 +963,180 @@
         <w:pStyle w:val="Caption"/>
         <w:jc w:val="center"/>
       </w:pPr>
-      <w:bookmarkStart w:id="4" w:name="_Ref531195569"/>
+      <w:bookmarkStart w:id="5" w:name="_Ref531195569"/>
       <w:r>
         <w:t xml:space="preserve">Figure </w:t>
       </w:r>
+      <w:fldSimple w:instr=" SEQ Figure \* ARABIC ">
+        <w:r>
+          <w:rPr>
+            <w:noProof/>
+          </w:rPr>
+          <w:t>5</w:t>
+        </w:r>
+      </w:fldSimple>
+      <w:bookmarkEnd w:id="5"/>
+      <w:r>
+        <w:t>. L3 cache design for configuration 1</w:t>
+      </w:r>
+    </w:p>
+    <w:p>
+      <w:pPr>
+        <w:pStyle w:val="Heading3"/>
+      </w:pPr>
+      <w:r>
+        <w:t>Configuration 2: Dual Core Processor</w:t>
+      </w:r>
+      <w:r>
+        <w:t xml:space="preserve">  </w:t>
+      </w:r>
+    </w:p>
+    <w:p>
+      <w:r>
+        <w:t>We will study the performance of the cache with dual core processor in this configuration. E</w:t>
+      </w:r>
+      <w:r>
+        <w:t>ach core has its own L1 and L2 cache and two cores share the L3 cache.</w:t>
+      </w:r>
+      <w:r>
+        <w:t xml:space="preserve"> </w:t>
+      </w:r>
+      <w:r>
+        <w:t>The detailed configurations are listed below.</w:t>
+      </w:r>
+    </w:p>
+    <w:p>
+      <w:pPr>
+        <w:pStyle w:val="ListParagraph"/>
+        <w:numPr>
+          <w:ilvl w:val="0"/>
+          <w:numId w:val="16"/>
+        </w:numPr>
+      </w:pPr>
+      <w:r>
+        <w:lastRenderedPageBreak/>
+        <w:t>L1 D-cache: 8KB, L1 I- Cache: 8KB, direct mapped, block size: 64B</w:t>
+      </w:r>
+    </w:p>
+    <w:p>
+      <w:pPr>
+        <w:pStyle w:val="ListParagraph"/>
+        <w:numPr>
+          <w:ilvl w:val="0"/>
+          <w:numId w:val="16"/>
+        </w:numPr>
+      </w:pPr>
+      <w:r>
+        <w:t>L2 cache:</w:t>
+      </w:r>
+      <w:r>
+        <w:t xml:space="preserve"> 128KB, 2-way, block size: 64B</w:t>
+      </w:r>
+    </w:p>
+    <w:p>
+      <w:pPr>
+        <w:pStyle w:val="ListParagraph"/>
+        <w:numPr>
+          <w:ilvl w:val="0"/>
+          <w:numId w:val="16"/>
+        </w:numPr>
+      </w:pPr>
+      <w:r>
+        <w:t xml:space="preserve">L3 cache: 16MB, 4-way, block size: 256B    </w:t>
+      </w:r>
+    </w:p>
+    <w:p>
       <w:r>
         <w:fldChar w:fldCharType="begin"/>
       </w:r>
       <w:r>
-        <w:instrText xml:space="preserve"> SEQ Figure \* ARABIC </w:instrText>
+        <w:instrText xml:space="preserve"> REF _Ref531212738 \h </w:instrText>
       </w:r>
       <w:r>
         <w:fldChar w:fldCharType="separate"/>
       </w:r>
       <w:r>
+        <w:t xml:space="preserve">Figure </w:t>
+      </w:r>
+      <w:r>
         <w:rPr>
           <w:noProof/>
         </w:rPr>
-        <w:t>5</w:t>
+        <w:t>6</w:t>
       </w:r>
       <w:r>
         <w:fldChar w:fldCharType="end"/>
       </w:r>
-      <w:bookmarkEnd w:id="4"/>
-      <w:r>
-        <w:t>. L3 cache design for configuration 1</w:t>
-      </w:r>
-    </w:p>
-    <w:p>
-      <w:pPr>
-        <w:pStyle w:val="Heading3"/>
-      </w:pPr>
-      <w:r>
-        <w:t>Configuration 2: Dual Core Processor</w:t>
-      </w:r>
-      <w:r>
-        <w:t xml:space="preserve">  </w:t>
-      </w:r>
-    </w:p>
-    <w:p>
-      <w:pPr>
-        <w:pStyle w:val="Heading3"/>
-      </w:pPr>
-    </w:p>
+      <w:r>
+        <w:t xml:space="preserve"> </w:t>
+      </w:r>
+      <w:r>
+        <w:t xml:space="preserve">shows the designed cache structure for configuration </w:t>
+      </w:r>
+      <w:r>
+        <w:t>2</w:t>
+      </w:r>
+      <w:r>
+        <w:t xml:space="preserve">, and </w:t>
+      </w:r>
+      <w:r>
+        <w:fldChar w:fldCharType="begin"/>
+      </w:r>
+      <w:r>
+        <w:instrText xml:space="preserve"> REF _Ref531212779 \h </w:instrText>
+      </w:r>
+      <w:r>
+        <w:fldChar w:fldCharType="separate"/>
+      </w:r>
+      <w:r>
+        <w:t xml:space="preserve">Figure </w:t>
+      </w:r>
+      <w:r>
+        <w:rPr>
+          <w:noProof/>
+        </w:rPr>
+        <w:t>7</w:t>
+      </w:r>
+      <w:r>
+        <w:fldChar w:fldCharType="end"/>
+      </w:r>
+      <w:r>
+        <w:t xml:space="preserve"> to </w:t>
+      </w:r>
+      <w:r>
+        <w:fldChar w:fldCharType="begin"/>
+      </w:r>
+      <w:r>
+        <w:instrText xml:space="preserve"> REF _Ref531212785 \h </w:instrText>
+      </w:r>
+      <w:r>
+        <w:fldChar w:fldCharType="separate"/>
+      </w:r>
+      <w:r>
+        <w:t xml:space="preserve">Figure </w:t>
+      </w:r>
+      <w:r>
+        <w:rPr>
+          <w:noProof/>
+        </w:rPr>
+        <w:t>9</w:t>
+      </w:r>
+      <w:r>
+        <w:fldChar w:fldCharType="end"/>
+      </w:r>
+      <w:r>
+        <w:t xml:space="preserve"> depict the logic layout of the three levels of cache respectively.</w:t>
+      </w:r>
+    </w:p>
+    <w:p/>
     <w:p>
       <w:pPr>
         <w:jc w:val="center"/>
       </w:pPr>
-      <w:bookmarkStart w:id="5" w:name="_GoBack"/>
-      <w:bookmarkEnd w:id="5"/>
-      <w:r>
-        <w:lastRenderedPageBreak/>
+      <w:r>
+        <w:rPr>
+          <w:noProof/>
+        </w:rPr>
         <w:drawing>
           <wp:inline distT="0" distB="0" distL="0" distR="0" wp14:anchorId="6A894369" wp14:editId="1420E722">
             <wp:extent cx="3400699" cy="1441358"/>
@@ -1170,864 +1192,399 @@
     </w:p>
     <w:p>
       <w:pPr>
-        <w:autoSpaceDE w:val="0"/>
-        <w:autoSpaceDN w:val="0"/>
-        <w:adjustRightInd w:val="0"/>
-        <w:spacing w:before="100" w:beforeAutospacing="1" w:after="100" w:afterAutospacing="1"/>
-        <w:rPr>
-          <w:rFonts w:cs="Times New Roman"/>
-        </w:rPr>
-      </w:pPr>
-      <w:r>
-        <w:rPr>
-          <w:rFonts w:cs="Times New Roman"/>
-        </w:rPr>
-        <w:t>Your tasks include:</w:t>
-      </w:r>
-    </w:p>
-    <w:p>
-      <w:pPr>
-        <w:autoSpaceDE w:val="0"/>
-        <w:autoSpaceDN w:val="0"/>
-        <w:adjustRightInd w:val="0"/>
-        <w:spacing w:before="100" w:beforeAutospacing="1" w:after="100" w:afterAutospacing="1"/>
-        <w:rPr>
-          <w:rFonts w:cs="Times New Roman"/>
-        </w:rPr>
-      </w:pPr>
-      <w:r>
-        <w:rPr>
-          <w:rFonts w:cs="Times New Roman"/>
-        </w:rPr>
-        <w:t xml:space="preserve">1) Get familiar with </w:t>
-      </w:r>
-      <w:proofErr w:type="spellStart"/>
-      <w:r>
-        <w:rPr>
-          <w:rFonts w:cs="Times New Roman"/>
-        </w:rPr>
-        <w:t>Simplescalar</w:t>
-      </w:r>
-      <w:proofErr w:type="spellEnd"/>
-      <w:r>
-        <w:rPr>
-          <w:rFonts w:cs="Times New Roman"/>
-        </w:rPr>
-        <w:t xml:space="preserve">. The simulator and its related documents can be downloaded at </w:t>
-      </w:r>
-      <w:hyperlink r:id="rId14" w:history="1">
+        <w:pStyle w:val="Caption"/>
+        <w:jc w:val="center"/>
+      </w:pPr>
+      <w:bookmarkStart w:id="6" w:name="_Ref531212725"/>
+      <w:bookmarkStart w:id="7" w:name="_Ref531212738"/>
+      <w:r>
+        <w:t xml:space="preserve">Figure </w:t>
+      </w:r>
+      <w:fldSimple w:instr=" SEQ Figure \* ARABIC ">
         <w:r>
           <w:rPr>
-            <w:rFonts w:cs="Times New Roman"/>
-            <w:color w:val="0000FF"/>
-            <w:u w:val="single"/>
+            <w:noProof/>
           </w:rPr>
-          <w:t>http://www.simplescalar.com/</w:t>
+          <w:t>6</w:t>
         </w:r>
-      </w:hyperlink>
-      <w:r>
-        <w:rPr>
-          <w:rFonts w:cs="Times New Roman"/>
-        </w:rPr>
-        <w:t>.</w:t>
-      </w:r>
-    </w:p>
-    <w:p>
-      <w:pPr>
-        <w:autoSpaceDE w:val="0"/>
-        <w:autoSpaceDN w:val="0"/>
-        <w:adjustRightInd w:val="0"/>
-        <w:spacing w:before="100" w:beforeAutospacing="1" w:after="100" w:afterAutospacing="1"/>
-        <w:rPr>
-          <w:rFonts w:cs="Times New Roman"/>
-        </w:rPr>
-      </w:pPr>
-      <w:r>
-        <w:rPr>
-          <w:rFonts w:cs="Times New Roman"/>
-        </w:rPr>
-        <w:t xml:space="preserve">2) Modify the </w:t>
-      </w:r>
-      <w:proofErr w:type="spellStart"/>
-      <w:r>
-        <w:rPr>
-          <w:rFonts w:cs="Times New Roman"/>
-        </w:rPr>
-        <w:t>Simplescalar</w:t>
-      </w:r>
-      <w:proofErr w:type="spellEnd"/>
-      <w:r>
-        <w:rPr>
-          <w:rFonts w:cs="Times New Roman"/>
-        </w:rPr>
-        <w:t xml:space="preserve"> to support inclusion property and 3-level cache.</w:t>
-      </w:r>
-    </w:p>
-    <w:p>
-      <w:pPr>
-        <w:autoSpaceDE w:val="0"/>
-        <w:autoSpaceDN w:val="0"/>
-        <w:adjustRightInd w:val="0"/>
-        <w:spacing w:before="100" w:beforeAutospacing="1" w:after="100" w:afterAutospacing="1"/>
-        <w:rPr>
-          <w:rFonts w:cs="Times New Roman"/>
-        </w:rPr>
-      </w:pPr>
-      <w:r>
-        <w:rPr>
-          <w:rFonts w:cs="Times New Roman"/>
-        </w:rPr>
-        <w:t xml:space="preserve">3) Modify the </w:t>
-      </w:r>
-      <w:proofErr w:type="spellStart"/>
-      <w:r>
-        <w:rPr>
-          <w:rFonts w:cs="Times New Roman"/>
-        </w:rPr>
-        <w:t>Simplescalar</w:t>
-      </w:r>
-      <w:proofErr w:type="spellEnd"/>
-      <w:r>
-        <w:rPr>
-          <w:rFonts w:cs="Times New Roman"/>
-        </w:rPr>
-        <w:t xml:space="preserve"> to support multicore.</w:t>
-      </w:r>
-    </w:p>
-    <w:p>
-      <w:pPr>
-        <w:autoSpaceDE w:val="0"/>
-        <w:autoSpaceDN w:val="0"/>
-        <w:adjustRightInd w:val="0"/>
-        <w:spacing w:before="100" w:beforeAutospacing="1" w:after="100" w:afterAutospacing="1"/>
-        <w:rPr>
-          <w:rFonts w:cs="Times New Roman"/>
-        </w:rPr>
-      </w:pPr>
-      <w:r>
-        <w:rPr>
-          <w:rFonts w:cs="Times New Roman"/>
-        </w:rPr>
-        <w:t>4) Perform experiments to evaluate the cache design. You need use at least 2 benchmarks to collect the cache hit/miss information for the following configurations:</w:t>
-      </w:r>
-    </w:p>
-    <w:p>
-      <w:pPr>
-        <w:autoSpaceDE w:val="0"/>
-        <w:autoSpaceDN w:val="0"/>
-        <w:adjustRightInd w:val="0"/>
-        <w:spacing w:before="100" w:beforeAutospacing="1" w:after="100" w:afterAutospacing="1"/>
-        <w:rPr>
-          <w:rFonts w:cs="Times New Roman"/>
-        </w:rPr>
-      </w:pPr>
-      <w:r>
-        <w:rPr>
-          <w:rFonts w:cs="Times New Roman"/>
-        </w:rPr>
-        <w:t> </w:t>
-      </w:r>
-    </w:p>
-    <w:p>
-      <w:pPr>
-        <w:autoSpaceDE w:val="0"/>
-        <w:autoSpaceDN w:val="0"/>
-        <w:adjustRightInd w:val="0"/>
-        <w:spacing w:before="100" w:beforeAutospacing="1" w:after="100" w:afterAutospacing="1"/>
-        <w:rPr>
-          <w:rFonts w:cs="Times New Roman"/>
-        </w:rPr>
-      </w:pPr>
-      <w:r>
-        <w:rPr>
-          <w:rFonts w:cs="Times New Roman"/>
-        </w:rPr>
-        <w:t>Configuration 1:  single core processor</w:t>
-      </w:r>
-    </w:p>
-    <w:p>
-      <w:pPr>
-        <w:autoSpaceDE w:val="0"/>
-        <w:autoSpaceDN w:val="0"/>
-        <w:adjustRightInd w:val="0"/>
-        <w:spacing w:before="100" w:beforeAutospacing="1" w:after="100" w:afterAutospacing="1"/>
-        <w:rPr>
-          <w:rFonts w:cs="Times New Roman"/>
-        </w:rPr>
-      </w:pPr>
-      <w:r>
-        <w:rPr>
-          <w:rFonts w:cs="Times New Roman"/>
-        </w:rPr>
-        <w:t>L1 D-cache: 16KB, L1 I- Cache: 16KB, 2-way, block size: 64B</w:t>
-      </w:r>
-    </w:p>
-    <w:p>
-      <w:pPr>
-        <w:autoSpaceDE w:val="0"/>
-        <w:autoSpaceDN w:val="0"/>
-        <w:adjustRightInd w:val="0"/>
-        <w:spacing w:before="100" w:beforeAutospacing="1" w:after="100" w:afterAutospacing="1"/>
-        <w:rPr>
-          <w:rFonts w:cs="Times New Roman"/>
-        </w:rPr>
-      </w:pPr>
-      <w:r>
-        <w:rPr>
-          <w:rFonts w:cs="Times New Roman"/>
-        </w:rPr>
-        <w:t>L2 cache: 512KB, 4-way, block size: 64B</w:t>
-      </w:r>
-    </w:p>
-    <w:p>
-      <w:pPr>
-        <w:autoSpaceDE w:val="0"/>
-        <w:autoSpaceDN w:val="0"/>
-        <w:adjustRightInd w:val="0"/>
-        <w:spacing w:before="100" w:beforeAutospacing="1" w:after="100" w:afterAutospacing="1"/>
-        <w:rPr>
-          <w:rFonts w:cs="Times New Roman"/>
-        </w:rPr>
-      </w:pPr>
-      <w:r>
-        <w:rPr>
-          <w:rFonts w:cs="Times New Roman"/>
-        </w:rPr>
-        <w:t>L3 cache: 8MB, 8-way, block size: 64B</w:t>
-      </w:r>
-    </w:p>
-    <w:p>
-      <w:pPr>
-        <w:autoSpaceDE w:val="0"/>
-        <w:autoSpaceDN w:val="0"/>
-        <w:adjustRightInd w:val="0"/>
-        <w:spacing w:before="100" w:beforeAutospacing="1" w:after="100" w:afterAutospacing="1"/>
-        <w:rPr>
-          <w:rFonts w:cs="Times New Roman"/>
-        </w:rPr>
-      </w:pPr>
-      <w:r>
-        <w:rPr>
-          <w:rFonts w:cs="Times New Roman"/>
-        </w:rPr>
-        <w:t> </w:t>
-      </w:r>
-    </w:p>
-    <w:p>
-      <w:pPr>
-        <w:autoSpaceDE w:val="0"/>
-        <w:autoSpaceDN w:val="0"/>
-        <w:adjustRightInd w:val="0"/>
-        <w:spacing w:before="100" w:beforeAutospacing="1" w:after="100" w:afterAutospacing="1"/>
-        <w:rPr>
-          <w:rFonts w:cs="Times New Roman"/>
-        </w:rPr>
-      </w:pPr>
-      <w:r>
-        <w:rPr>
-          <w:rFonts w:cs="Times New Roman"/>
-        </w:rPr>
-        <w:t>Configuration 2:  Dual core processor, each core has its own L1 and L2 cache and two cores share the L3 cache.</w:t>
-      </w:r>
-    </w:p>
-    <w:p>
-      <w:pPr>
-        <w:autoSpaceDE w:val="0"/>
-        <w:autoSpaceDN w:val="0"/>
-        <w:adjustRightInd w:val="0"/>
-        <w:spacing w:before="100" w:beforeAutospacing="1" w:after="100" w:afterAutospacing="1"/>
-        <w:rPr>
-          <w:rFonts w:cs="Times New Roman"/>
-        </w:rPr>
-      </w:pPr>
-      <w:r>
-        <w:rPr>
-          <w:rFonts w:cs="Times New Roman"/>
-        </w:rPr>
-        <w:t>L1 D-cache: 8KB, L1 I- Cache: 8KB, direct mapped, block size: 64B</w:t>
-      </w:r>
-    </w:p>
-    <w:p>
-      <w:pPr>
-        <w:autoSpaceDE w:val="0"/>
-        <w:autoSpaceDN w:val="0"/>
-        <w:adjustRightInd w:val="0"/>
-        <w:spacing w:before="100" w:beforeAutospacing="1" w:after="100" w:afterAutospacing="1"/>
-        <w:rPr>
-          <w:rFonts w:cs="Times New Roman"/>
-        </w:rPr>
-      </w:pPr>
-      <w:r>
-        <w:rPr>
-          <w:rFonts w:cs="Times New Roman"/>
-        </w:rPr>
-        <w:t xml:space="preserve">L2 cache: 128KB, 2-way, block size: 64B, </w:t>
-      </w:r>
-    </w:p>
-    <w:p>
-      <w:pPr>
-        <w:autoSpaceDE w:val="0"/>
-        <w:autoSpaceDN w:val="0"/>
-        <w:adjustRightInd w:val="0"/>
-        <w:spacing w:before="100" w:beforeAutospacing="1" w:after="100" w:afterAutospacing="1"/>
-        <w:rPr>
-          <w:rFonts w:cs="Times New Roman"/>
-        </w:rPr>
-      </w:pPr>
-      <w:r>
-        <w:rPr>
-          <w:rFonts w:cs="Times New Roman"/>
-        </w:rPr>
-        <w:t xml:space="preserve">L3 cache: 16MB, 4-way, block size: 256B    </w:t>
-      </w:r>
-    </w:p>
-    <w:p>
-      <w:pPr>
-        <w:spacing w:before="100" w:beforeAutospacing="1" w:after="100" w:afterAutospacing="1"/>
-        <w:outlineLvl w:val="2"/>
-        <w:rPr>
-          <w:rFonts w:eastAsia="Times New Roman" w:cs="Times New Roman"/>
-          <w:b/>
-          <w:bCs/>
-          <w:sz w:val="27"/>
-          <w:szCs w:val="27"/>
-        </w:rPr>
-      </w:pPr>
-      <w:bookmarkStart w:id="6" w:name="Schedule"/>
-      <w:bookmarkStart w:id="7" w:name="Device_Specifications"/>
-      <w:r>
-        <w:rPr>
-          <w:rFonts w:eastAsia="Times New Roman" w:cs="Times New Roman"/>
-          <w:b/>
-          <w:bCs/>
-          <w:sz w:val="27"/>
-          <w:szCs w:val="27"/>
-        </w:rPr>
-        <w:t>Schedule</w:t>
+      </w:fldSimple>
+      <w:bookmarkEnd w:id="7"/>
+      <w:r>
+        <w:t xml:space="preserve">. </w:t>
+      </w:r>
+      <w:r>
+        <w:t>Cac</w:t>
+      </w:r>
+      <w:r>
+        <w:t>he structure for configuration 2</w:t>
       </w:r>
       <w:bookmarkEnd w:id="6"/>
     </w:p>
     <w:p>
       <w:pPr>
+        <w:keepNext/>
+        <w:jc w:val="center"/>
+      </w:pPr>
+      <w:r>
+        <w:rPr>
+          <w:noProof/>
+        </w:rPr>
+        <w:drawing>
+          <wp:inline distT="0" distB="0" distL="0" distR="0" wp14:anchorId="16C92E41" wp14:editId="3F002897">
+            <wp:extent cx="2391055" cy="1679088"/>
+            <wp:effectExtent l="0" t="0" r="9525" b="0"/>
+            <wp:docPr id="10" name="图片 10"/>
+            <wp:cNvGraphicFramePr>
+              <a:graphicFrameLocks xmlns:a="http://schemas.openxmlformats.org/drawingml/2006/main" noChangeAspect="1"/>
+            </wp:cNvGraphicFramePr>
+            <a:graphic xmlns:a="http://schemas.openxmlformats.org/drawingml/2006/main">
+              <a:graphicData uri="http://schemas.openxmlformats.org/drawingml/2006/picture">
+                <pic:pic xmlns:pic="http://schemas.openxmlformats.org/drawingml/2006/picture">
+                  <pic:nvPicPr>
+                    <pic:cNvPr id="1" name=""/>
+                    <pic:cNvPicPr/>
+                  </pic:nvPicPr>
+                  <pic:blipFill>
+                    <a:blip r:embed="rId14"/>
+                    <a:stretch>
+                      <a:fillRect/>
+                    </a:stretch>
+                  </pic:blipFill>
+                  <pic:spPr>
+                    <a:xfrm>
+                      <a:off x="0" y="0"/>
+                      <a:ext cx="2416782" cy="1697154"/>
+                    </a:xfrm>
+                    <a:prstGeom prst="rect">
+                      <a:avLst/>
+                    </a:prstGeom>
+                  </pic:spPr>
+                </pic:pic>
+              </a:graphicData>
+            </a:graphic>
+          </wp:inline>
+        </w:drawing>
+      </w:r>
+    </w:p>
+    <w:p>
+      <w:pPr>
+        <w:pStyle w:val="Caption"/>
+        <w:jc w:val="center"/>
+      </w:pPr>
+      <w:bookmarkStart w:id="8" w:name="_Ref531212779"/>
+      <w:r>
+        <w:t xml:space="preserve">Figure </w:t>
+      </w:r>
+      <w:fldSimple w:instr=" SEQ Figure \* ARABIC ">
+        <w:r>
+          <w:rPr>
+            <w:noProof/>
+          </w:rPr>
+          <w:t>7</w:t>
+        </w:r>
+      </w:fldSimple>
+      <w:bookmarkEnd w:id="8"/>
+      <w:r>
+        <w:t xml:space="preserve">. </w:t>
+      </w:r>
+      <w:r>
+        <w:t xml:space="preserve">L1 </w:t>
+      </w:r>
+      <w:r>
+        <w:t>cache design for configuration 2</w:t>
+      </w:r>
+    </w:p>
+    <w:p>
+      <w:pPr>
+        <w:keepNext/>
+        <w:jc w:val="center"/>
+      </w:pPr>
+      <w:r>
+        <w:rPr>
+          <w:noProof/>
+        </w:rPr>
+        <w:drawing>
+          <wp:inline distT="0" distB="0" distL="0" distR="0" wp14:anchorId="3448D8D6" wp14:editId="69B36980">
+            <wp:extent cx="2910474" cy="1501140"/>
+            <wp:effectExtent l="0" t="0" r="4445" b="3810"/>
+            <wp:docPr id="11" name="图片 11"/>
+            <wp:cNvGraphicFramePr>
+              <a:graphicFrameLocks xmlns:a="http://schemas.openxmlformats.org/drawingml/2006/main" noChangeAspect="1"/>
+            </wp:cNvGraphicFramePr>
+            <a:graphic xmlns:a="http://schemas.openxmlformats.org/drawingml/2006/main">
+              <a:graphicData uri="http://schemas.openxmlformats.org/drawingml/2006/picture">
+                <pic:pic xmlns:pic="http://schemas.openxmlformats.org/drawingml/2006/picture">
+                  <pic:nvPicPr>
+                    <pic:cNvPr id="1" name=""/>
+                    <pic:cNvPicPr/>
+                  </pic:nvPicPr>
+                  <pic:blipFill>
+                    <a:blip r:embed="rId15"/>
+                    <a:stretch>
+                      <a:fillRect/>
+                    </a:stretch>
+                  </pic:blipFill>
+                  <pic:spPr>
+                    <a:xfrm>
+                      <a:off x="0" y="0"/>
+                      <a:ext cx="2938563" cy="1515627"/>
+                    </a:xfrm>
+                    <a:prstGeom prst="rect">
+                      <a:avLst/>
+                    </a:prstGeom>
+                  </pic:spPr>
+                </pic:pic>
+              </a:graphicData>
+            </a:graphic>
+          </wp:inline>
+        </w:drawing>
+      </w:r>
+    </w:p>
+    <w:p>
+      <w:pPr>
+        <w:pStyle w:val="Caption"/>
+        <w:jc w:val="center"/>
+      </w:pPr>
+      <w:r>
+        <w:t xml:space="preserve">Figure </w:t>
+      </w:r>
+      <w:fldSimple w:instr=" SEQ Figure \* ARABIC ">
+        <w:r>
+          <w:rPr>
+            <w:noProof/>
+          </w:rPr>
+          <w:t>8</w:t>
+        </w:r>
+      </w:fldSimple>
+      <w:r>
+        <w:t xml:space="preserve">. </w:t>
+      </w:r>
+      <w:r>
+        <w:t>L</w:t>
+      </w:r>
+      <w:r>
+        <w:t>2</w:t>
+      </w:r>
+      <w:r>
+        <w:t xml:space="preserve"> </w:t>
+      </w:r>
+      <w:r>
+        <w:t>cache design for configuration 2</w:t>
+      </w:r>
+    </w:p>
+    <w:p>
+      <w:pPr>
+        <w:jc w:val="center"/>
+      </w:pPr>
+      <w:r>
+        <w:rPr>
+          <w:noProof/>
+        </w:rPr>
+        <w:drawing>
+          <wp:inline distT="0" distB="0" distL="0" distR="0" wp14:anchorId="15B1281E" wp14:editId="485CB1E8">
+            <wp:extent cx="3703141" cy="1320576"/>
+            <wp:effectExtent l="0" t="0" r="0" b="0"/>
+            <wp:docPr id="12" name="图片 12"/>
+            <wp:cNvGraphicFramePr>
+              <a:graphicFrameLocks xmlns:a="http://schemas.openxmlformats.org/drawingml/2006/main" noChangeAspect="1"/>
+            </wp:cNvGraphicFramePr>
+            <a:graphic xmlns:a="http://schemas.openxmlformats.org/drawingml/2006/main">
+              <a:graphicData uri="http://schemas.openxmlformats.org/drawingml/2006/picture">
+                <pic:pic xmlns:pic="http://schemas.openxmlformats.org/drawingml/2006/picture">
+                  <pic:nvPicPr>
+                    <pic:cNvPr id="1" name=""/>
+                    <pic:cNvPicPr/>
+                  </pic:nvPicPr>
+                  <pic:blipFill>
+                    <a:blip r:embed="rId16"/>
+                    <a:stretch>
+                      <a:fillRect/>
+                    </a:stretch>
+                  </pic:blipFill>
+                  <pic:spPr>
+                    <a:xfrm>
+                      <a:off x="0" y="0"/>
+                      <a:ext cx="3754844" cy="1339014"/>
+                    </a:xfrm>
+                    <a:prstGeom prst="rect">
+                      <a:avLst/>
+                    </a:prstGeom>
+                  </pic:spPr>
+                </pic:pic>
+              </a:graphicData>
+            </a:graphic>
+          </wp:inline>
+        </w:drawing>
+      </w:r>
+    </w:p>
+    <w:p>
+      <w:pPr>
+        <w:pStyle w:val="Caption"/>
+        <w:jc w:val="center"/>
+      </w:pPr>
+      <w:bookmarkStart w:id="9" w:name="_Ref531212785"/>
+      <w:r>
+        <w:t xml:space="preserve">Figure </w:t>
+      </w:r>
+      <w:fldSimple w:instr=" SEQ Figure \* ARABIC ">
+        <w:r>
+          <w:rPr>
+            <w:noProof/>
+          </w:rPr>
+          <w:t>9</w:t>
+        </w:r>
+      </w:fldSimple>
+      <w:bookmarkEnd w:id="9"/>
+      <w:r>
+        <w:t>. L2</w:t>
+      </w:r>
+      <w:r>
+        <w:t xml:space="preserve"> </w:t>
+      </w:r>
+      <w:r>
+        <w:t>cache design for configuration 2</w:t>
+      </w:r>
+    </w:p>
+    <w:p>
+      <w:pPr>
+        <w:pStyle w:val="Heading2"/>
+      </w:pPr>
+      <w:r>
+        <w:lastRenderedPageBreak/>
+        <w:t>Testing Plan</w:t>
+      </w:r>
+    </w:p>
+    <w:p>
+      <w:r>
+        <w:rPr>
+          <w:rFonts w:hint="eastAsia"/>
+        </w:rPr>
+        <w:t>We</w:t>
+      </w:r>
+      <w:r>
+        <w:t xml:space="preserve"> will study how different memory reference pattern of the testing programs affect the performance. </w:t>
+      </w:r>
+      <w:r>
+        <w:t xml:space="preserve">To test the cache, we will need </w:t>
+      </w:r>
+      <w:r>
+        <w:t>to write a program that references memory sequentially, and a program that refer</w:t>
+      </w:r>
+      <w:r>
+        <w:t>ences memory randomly.</w:t>
+      </w:r>
+      <w:r>
+        <w:t xml:space="preserve"> </w:t>
+      </w:r>
+      <w:r>
+        <w:t xml:space="preserve">For the two configurations, we will run the cache with the two </w:t>
+      </w:r>
+      <w:r>
+        <w:t>programs</w:t>
+      </w:r>
+      <w:r>
+        <w:t xml:space="preserve"> respectively and collect the cache hit/miss rates.</w:t>
+      </w:r>
+    </w:p>
+    <w:p>
+      <w:pPr>
+        <w:pStyle w:val="Heading2"/>
+      </w:pPr>
+      <w:r>
+        <w:t>Task Allocation</w:t>
+      </w:r>
+    </w:p>
+    <w:p>
+      <w:r>
+        <w:t>Honghao Gan:</w:t>
+      </w:r>
+    </w:p>
+    <w:p>
+      <w:pPr>
+        <w:pStyle w:val="ListParagraph"/>
         <w:numPr>
           <w:ilvl w:val="0"/>
-          <w:numId w:val="2"/>
+          <w:numId w:val="19"/>
         </w:numPr>
-        <w:spacing w:before="100" w:beforeAutospacing="1" w:after="100" w:afterAutospacing="1"/>
-        <w:rPr>
-          <w:rFonts w:eastAsia="Times New Roman" w:cs="Times New Roman"/>
-        </w:rPr>
-      </w:pPr>
-      <w:r>
-        <w:rPr>
-          <w:rFonts w:eastAsia="Times New Roman" w:cs="Times New Roman"/>
-        </w:rPr>
-        <w:t>11/26</w:t>
-      </w:r>
-      <w:r>
-        <w:rPr>
-          <w:rFonts w:eastAsia="Times New Roman" w:cs="Times New Roman"/>
-        </w:rPr>
-        <w:t>: System Design Report Due</w:t>
-      </w:r>
-    </w:p>
-    <w:p>
-      <w:pPr>
+      </w:pPr>
+      <w:r>
+        <w:t>Modify the Simple</w:t>
+      </w:r>
+      <w:r>
+        <w:t>S</w:t>
+      </w:r>
+      <w:r>
+        <w:t>calar to</w:t>
+      </w:r>
+      <w:r>
+        <w:t xml:space="preserve"> add LFU set replacement policy.</w:t>
+      </w:r>
+    </w:p>
+    <w:p>
+      <w:pPr>
+        <w:pStyle w:val="ListParagraph"/>
         <w:numPr>
           <w:ilvl w:val="0"/>
-          <w:numId w:val="3"/>
+          <w:numId w:val="17"/>
         </w:numPr>
-        <w:spacing w:before="100" w:beforeAutospacing="1" w:after="100" w:afterAutospacing="1"/>
-        <w:rPr>
-          <w:rFonts w:eastAsia="Times New Roman" w:cs="Times New Roman"/>
-        </w:rPr>
-      </w:pPr>
-      <w:r>
-        <w:rPr>
-          <w:rFonts w:eastAsia="Times New Roman" w:cs="Times New Roman"/>
-        </w:rPr>
-        <w:lastRenderedPageBreak/>
-        <w:t>12/10</w:t>
-      </w:r>
-      <w:r>
-        <w:rPr>
-          <w:rFonts w:eastAsia="Times New Roman" w:cs="Times New Roman"/>
-        </w:rPr>
-        <w:t>: Project Demo/Presentation</w:t>
-      </w:r>
-    </w:p>
-    <w:p>
-      <w:pPr>
+      </w:pPr>
+      <w:r>
+        <w:t>Write the testing programs.</w:t>
+      </w:r>
+    </w:p>
+    <w:p>
+      <w:pPr>
+        <w:pStyle w:val="ListParagraph"/>
         <w:numPr>
           <w:ilvl w:val="0"/>
-          <w:numId w:val="3"/>
+          <w:numId w:val="17"/>
         </w:numPr>
-        <w:spacing w:before="100" w:beforeAutospacing="1" w:after="100" w:afterAutospacing="1"/>
-        <w:rPr>
-          <w:rFonts w:eastAsia="Times New Roman" w:cs="Times New Roman"/>
-        </w:rPr>
-      </w:pPr>
-      <w:r>
-        <w:rPr>
-          <w:rFonts w:eastAsia="Times New Roman" w:cs="Times New Roman"/>
-        </w:rPr>
-        <w:t>12/14</w:t>
-      </w:r>
-      <w:r>
-        <w:rPr>
-          <w:rFonts w:eastAsia="Times New Roman" w:cs="Times New Roman"/>
-        </w:rPr>
-        <w:t>: Final report due.</w:t>
-      </w:r>
-    </w:p>
-    <w:p>
-      <w:pPr>
-        <w:spacing w:before="100" w:beforeAutospacing="1" w:after="100" w:afterAutospacing="1"/>
-        <w:outlineLvl w:val="2"/>
-        <w:rPr>
-          <w:rFonts w:eastAsia="Times New Roman" w:cs="Times New Roman"/>
-          <w:b/>
-          <w:bCs/>
-          <w:sz w:val="27"/>
-          <w:szCs w:val="27"/>
-        </w:rPr>
-      </w:pPr>
-      <w:bookmarkStart w:id="8" w:name="Requirements"/>
-      <w:r>
-        <w:rPr>
-          <w:rFonts w:eastAsia="Times New Roman" w:cs="Times New Roman"/>
-          <w:b/>
-          <w:bCs/>
-          <w:sz w:val="27"/>
-          <w:szCs w:val="27"/>
-        </w:rPr>
-        <w:t>Requirements and Constraints</w:t>
-      </w:r>
-      <w:bookmarkEnd w:id="8"/>
-    </w:p>
-    <w:p>
-      <w:pPr>
+      </w:pPr>
+      <w:r>
+        <w:t>Run benchmarks and collect data.</w:t>
+      </w:r>
+    </w:p>
+    <w:p>
+      <w:r>
+        <w:t>Zhijia Chen:</w:t>
+      </w:r>
+    </w:p>
+    <w:p>
+      <w:pPr>
+        <w:pStyle w:val="ListParagraph"/>
         <w:numPr>
           <w:ilvl w:val="0"/>
-          <w:numId w:val="4"/>
+          <w:numId w:val="18"/>
         </w:numPr>
-        <w:spacing w:before="100" w:beforeAutospacing="1" w:after="100" w:afterAutospacing="1"/>
-        <w:rPr>
-          <w:rFonts w:eastAsia="Times New Roman" w:cs="Times New Roman"/>
-        </w:rPr>
-      </w:pPr>
-      <w:r>
-        <w:rPr>
-          <w:rFonts w:eastAsia="Times New Roman" w:cs="Times New Roman"/>
-        </w:rPr>
-        <w:t xml:space="preserve">Work in groups of up to 2 students each </w:t>
-      </w:r>
-    </w:p>
-    <w:p>
-      <w:pPr>
+      </w:pPr>
+      <w:r>
+        <w:t>Modify the Simple</w:t>
+      </w:r>
+      <w:r>
+        <w:t>S</w:t>
+      </w:r>
+      <w:r>
+        <w:t>calar to support inclusion property and 3-level cache.</w:t>
+      </w:r>
+    </w:p>
+    <w:p>
+      <w:pPr>
+        <w:pStyle w:val="ListParagraph"/>
         <w:numPr>
           <w:ilvl w:val="0"/>
-          <w:numId w:val="4"/>
+          <w:numId w:val="18"/>
         </w:numPr>
-        <w:spacing w:before="100" w:beforeAutospacing="1" w:after="100" w:afterAutospacing="1"/>
-        <w:rPr>
-          <w:rFonts w:eastAsia="Times New Roman" w:cs="Times New Roman"/>
-        </w:rPr>
-      </w:pPr>
-      <w:r>
-        <w:rPr>
-          <w:rFonts w:eastAsia="Times New Roman" w:cs="Times New Roman"/>
-        </w:rPr>
-        <w:t xml:space="preserve">Students select your group members </w:t>
-      </w:r>
-    </w:p>
-    <w:p>
-      <w:pPr>
-        <w:numPr>
-          <w:ilvl w:val="0"/>
-          <w:numId w:val="4"/>
-        </w:numPr>
-        <w:spacing w:before="100" w:beforeAutospacing="1" w:after="100" w:afterAutospacing="1"/>
-        <w:rPr>
-          <w:rFonts w:eastAsia="Times New Roman" w:cs="Times New Roman"/>
-        </w:rPr>
-      </w:pPr>
-      <w:r>
-        <w:rPr>
-          <w:rFonts w:eastAsia="Times New Roman" w:cs="Times New Roman"/>
-        </w:rPr>
-        <w:t xml:space="preserve">Each member must design part of the project and must write his/her </w:t>
-      </w:r>
-      <w:r>
-        <w:rPr>
-          <w:rFonts w:eastAsia="Times New Roman" w:cs="Times New Roman"/>
-          <w:b/>
-          <w:bCs/>
-        </w:rPr>
-        <w:t xml:space="preserve">OWN </w:t>
-      </w:r>
-      <w:r>
-        <w:rPr>
-          <w:rFonts w:eastAsia="Times New Roman" w:cs="Times New Roman"/>
-        </w:rPr>
-        <w:t>part of the final report.</w:t>
-      </w:r>
-    </w:p>
-    <w:p>
-      <w:pPr>
-        <w:numPr>
-          <w:ilvl w:val="0"/>
-          <w:numId w:val="4"/>
-        </w:numPr>
-        <w:spacing w:before="100" w:beforeAutospacing="1" w:after="100" w:afterAutospacing="1"/>
-        <w:rPr>
-          <w:rFonts w:eastAsia="Times New Roman" w:cs="Times New Roman"/>
-        </w:rPr>
-      </w:pPr>
-      <w:r>
-        <w:rPr>
-          <w:rFonts w:eastAsia="Times New Roman" w:cs="Times New Roman"/>
-        </w:rPr>
-        <w:t xml:space="preserve">Essential to help each other </w:t>
-      </w:r>
-      <w:r>
-        <w:rPr>
-          <w:rFonts w:eastAsia="Times New Roman" w:cs="Times New Roman"/>
-          <w:b/>
-          <w:bCs/>
-        </w:rPr>
-        <w:t>WITHIN</w:t>
-      </w:r>
-      <w:r>
-        <w:rPr>
-          <w:rFonts w:eastAsia="Times New Roman" w:cs="Times New Roman"/>
-        </w:rPr>
-        <w:t xml:space="preserve"> teams!  </w:t>
-      </w:r>
-    </w:p>
-    <w:p>
-      <w:pPr>
-        <w:spacing w:before="100" w:beforeAutospacing="1" w:after="100" w:afterAutospacing="1"/>
-        <w:outlineLvl w:val="2"/>
-        <w:rPr>
-          <w:rFonts w:eastAsia="Times New Roman" w:cs="Times New Roman"/>
-          <w:b/>
-          <w:bCs/>
-          <w:sz w:val="27"/>
-          <w:szCs w:val="27"/>
-        </w:rPr>
-      </w:pPr>
-      <w:bookmarkStart w:id="9" w:name="Phase2"/>
-      <w:r>
-        <w:rPr>
-          <w:rFonts w:eastAsia="Times New Roman" w:cs="Times New Roman"/>
-          <w:b/>
-          <w:bCs/>
-          <w:sz w:val="27"/>
-          <w:szCs w:val="27"/>
-        </w:rPr>
-        <w:t>Phase 1 - System Design Report</w:t>
-      </w:r>
-      <w:bookmarkEnd w:id="9"/>
-    </w:p>
-    <w:p>
-      <w:pPr>
-        <w:numPr>
-          <w:ilvl w:val="0"/>
-          <w:numId w:val="5"/>
-        </w:numPr>
-        <w:spacing w:before="100" w:beforeAutospacing="1" w:after="100" w:afterAutospacing="1"/>
-        <w:rPr>
-          <w:rFonts w:eastAsia="Times New Roman" w:cs="Times New Roman"/>
-        </w:rPr>
-      </w:pPr>
-      <w:r>
-        <w:rPr>
-          <w:rFonts w:eastAsia="Times New Roman" w:cs="Times New Roman"/>
-          <w:lang w:val="en"/>
-        </w:rPr>
-        <w:t>This document reports the basic design including the design of each cache level, the design of the cache replacement algorithm (LRU or LFU), your understanding on SimpleScalar, and your plan to do the testing</w:t>
-      </w:r>
-      <w:r>
-        <w:rPr>
-          <w:rFonts w:ascii="Times" w:eastAsia="Times New Roman" w:hAnsi="Times" w:cs="Times New Roman"/>
-          <w:lang w:val="en"/>
-        </w:rPr>
-        <w:t>, etc.</w:t>
-      </w:r>
-      <w:r>
-        <w:rPr>
-          <w:rFonts w:eastAsia="Times New Roman" w:cs="Times New Roman"/>
-          <w:lang w:val="en"/>
-        </w:rPr>
-        <w:t xml:space="preserve"> You should also indicate the responsibility of each team member in this report. It counts for 20% of your project grade.</w:t>
-      </w:r>
-    </w:p>
-    <w:p>
-      <w:pPr>
-        <w:spacing w:before="100" w:beforeAutospacing="1" w:after="100" w:afterAutospacing="1"/>
-        <w:outlineLvl w:val="2"/>
-        <w:rPr>
-          <w:rFonts w:eastAsia="Times New Roman" w:cs="Times New Roman"/>
-          <w:b/>
-          <w:bCs/>
-          <w:sz w:val="27"/>
-          <w:szCs w:val="27"/>
-        </w:rPr>
-      </w:pPr>
-      <w:bookmarkStart w:id="10" w:name="Phase3"/>
-      <w:r>
-        <w:rPr>
-          <w:rFonts w:eastAsia="Times New Roman" w:cs="Times New Roman"/>
-          <w:b/>
-          <w:bCs/>
-          <w:sz w:val="27"/>
-          <w:szCs w:val="27"/>
-        </w:rPr>
-        <w:t>Phase 2 - Presentation and Demo</w:t>
-      </w:r>
-      <w:bookmarkEnd w:id="10"/>
-    </w:p>
-    <w:p>
-      <w:pPr>
-        <w:numPr>
-          <w:ilvl w:val="0"/>
-          <w:numId w:val="6"/>
-        </w:numPr>
-        <w:spacing w:before="100" w:beforeAutospacing="1" w:after="100" w:afterAutospacing="1"/>
-        <w:rPr>
-          <w:rFonts w:eastAsia="Times New Roman" w:cs="Times New Roman"/>
-        </w:rPr>
-      </w:pPr>
-      <w:r>
-        <w:rPr>
-          <w:rFonts w:eastAsia="Times New Roman" w:cs="Times New Roman"/>
-          <w:lang w:val="en"/>
-        </w:rPr>
-        <w:t>Each team will give a shor</w:t>
-      </w:r>
-      <w:r>
-        <w:rPr>
-          <w:rFonts w:eastAsia="Times New Roman" w:cs="Times New Roman"/>
-          <w:lang w:val="en"/>
-        </w:rPr>
-        <w:t>t presentation (approximately 15</w:t>
-      </w:r>
-      <w:r>
-        <w:rPr>
-          <w:rFonts w:eastAsia="Times New Roman" w:cs="Times New Roman"/>
-          <w:lang w:val="en"/>
-        </w:rPr>
-        <w:t xml:space="preserve"> minutes) about your project. Each member will orally talk about your design part.  </w:t>
-      </w:r>
-    </w:p>
-    <w:p>
-      <w:pPr>
-        <w:numPr>
-          <w:ilvl w:val="0"/>
-          <w:numId w:val="6"/>
-        </w:numPr>
-        <w:spacing w:before="100" w:beforeAutospacing="1" w:after="100" w:afterAutospacing="1"/>
-        <w:rPr>
-          <w:rFonts w:eastAsia="Times New Roman" w:cs="Times New Roman"/>
-        </w:rPr>
-      </w:pPr>
-      <w:r>
-        <w:rPr>
-          <w:rFonts w:eastAsia="Times New Roman" w:cs="Times New Roman"/>
-        </w:rPr>
-        <w:t xml:space="preserve">Demonstrate the simulation and testing results to the class. </w:t>
-      </w:r>
-    </w:p>
-    <w:p>
-      <w:pPr>
-        <w:spacing w:before="100" w:beforeAutospacing="1" w:after="100" w:afterAutospacing="1"/>
-        <w:outlineLvl w:val="2"/>
-        <w:rPr>
-          <w:rFonts w:eastAsia="Times New Roman" w:cs="Times New Roman"/>
-          <w:b/>
-          <w:bCs/>
-          <w:sz w:val="27"/>
-          <w:szCs w:val="27"/>
-        </w:rPr>
-      </w:pPr>
-      <w:bookmarkStart w:id="11" w:name="Phase4"/>
-      <w:r>
-        <w:rPr>
-          <w:rFonts w:eastAsia="Times New Roman" w:cs="Times New Roman"/>
-          <w:b/>
-          <w:bCs/>
-          <w:sz w:val="27"/>
-          <w:szCs w:val="27"/>
-        </w:rPr>
-        <w:t>Phase 3 - Final Report</w:t>
-      </w:r>
-      <w:bookmarkEnd w:id="11"/>
-    </w:p>
-    <w:p>
-      <w:pPr>
-        <w:numPr>
-          <w:ilvl w:val="0"/>
-          <w:numId w:val="7"/>
-        </w:numPr>
-        <w:spacing w:before="100" w:beforeAutospacing="1" w:after="100" w:afterAutospacing="1"/>
-        <w:rPr>
-          <w:rFonts w:eastAsia="Times New Roman" w:cs="Times New Roman"/>
-        </w:rPr>
-      </w:pPr>
-      <w:r>
-        <w:rPr>
-          <w:rFonts w:ascii="Times" w:eastAsia="Times New Roman" w:hAnsi="Times" w:cs="Times New Roman"/>
-          <w:lang w:val="en"/>
-        </w:rPr>
-        <w:t xml:space="preserve">A final report contains two parts. The first part is a team-based report that includes the title of your project, a list of project team members and description of each member's contribution, a detailed description of your design, a discussion of how you test your design, and a discussion of what does not work correctly in your final design. You should also turn in the source code for your design and any relevant test benches in electronic format.  </w:t>
-      </w:r>
-    </w:p>
-    <w:p>
-      <w:pPr>
-        <w:numPr>
-          <w:ilvl w:val="0"/>
-          <w:numId w:val="7"/>
-        </w:numPr>
-        <w:spacing w:before="100" w:beforeAutospacing="1" w:after="100" w:afterAutospacing="1"/>
-        <w:rPr>
-          <w:rFonts w:eastAsia="Times New Roman" w:cs="Times New Roman"/>
-        </w:rPr>
-      </w:pPr>
-      <w:r>
-        <w:rPr>
-          <w:rFonts w:ascii="Times" w:eastAsia="Times New Roman" w:hAnsi="Times" w:cs="Times New Roman"/>
-          <w:lang w:val="en"/>
-        </w:rPr>
-        <w:t>The second part of the final report is an individual report. Each member will write a short individual report to state</w:t>
-      </w:r>
-      <w:r>
-        <w:rPr>
-          <w:rFonts w:ascii="Times" w:eastAsia="Times New Roman" w:hAnsi="Times" w:cs="Times New Roman"/>
-          <w:sz w:val="20"/>
-          <w:szCs w:val="20"/>
-          <w:lang w:val="en"/>
-        </w:rPr>
-        <w:t xml:space="preserve">: </w:t>
-      </w:r>
-    </w:p>
-    <w:p>
-      <w:pPr>
-        <w:spacing w:before="100" w:beforeAutospacing="1" w:after="100" w:afterAutospacing="1"/>
-        <w:rPr>
-          <w:rFonts w:cs="Times New Roman"/>
-        </w:rPr>
-      </w:pPr>
-      <w:r>
-        <w:rPr>
-          <w:rFonts w:cs="Times New Roman"/>
-        </w:rPr>
-        <w:t>                1) What's your contribution on the team project?</w:t>
-      </w:r>
-      <w:r>
-        <w:rPr>
-          <w:rFonts w:cs="Times New Roman"/>
-        </w:rPr>
-        <w:br/>
-        <w:t>                2) What have you learned from this project?</w:t>
-      </w:r>
-      <w:r>
-        <w:rPr>
-          <w:rFonts w:cs="Times New Roman"/>
-        </w:rPr>
-        <w:br/>
-        <w:t>                3) Evaluate your team member's work.</w:t>
-      </w:r>
-      <w:r>
-        <w:rPr>
-          <w:rFonts w:cs="Times New Roman"/>
-        </w:rPr>
-        <w:br/>
-        <w:t>                4) Any comments on this project.</w:t>
-      </w:r>
-    </w:p>
-    <w:p>
-      <w:pPr>
-        <w:spacing w:before="100" w:beforeAutospacing="1" w:after="100" w:afterAutospacing="1"/>
-        <w:outlineLvl w:val="2"/>
-        <w:rPr>
-          <w:rFonts w:eastAsia="Times New Roman" w:cs="Times New Roman"/>
-          <w:b/>
-          <w:bCs/>
-          <w:sz w:val="27"/>
-          <w:szCs w:val="27"/>
-        </w:rPr>
-      </w:pPr>
-      <w:bookmarkStart w:id="12" w:name="Grade"/>
-      <w:r>
-        <w:rPr>
-          <w:rFonts w:eastAsia="Times New Roman" w:cs="Times New Roman"/>
-          <w:b/>
-          <w:bCs/>
-          <w:sz w:val="27"/>
-          <w:szCs w:val="27"/>
-        </w:rPr>
-        <w:t xml:space="preserve">Grade </w:t>
-      </w:r>
-      <w:bookmarkEnd w:id="12"/>
-    </w:p>
-    <w:p>
-      <w:pPr>
-        <w:numPr>
-          <w:ilvl w:val="0"/>
-          <w:numId w:val="8"/>
-        </w:numPr>
-        <w:spacing w:before="100" w:beforeAutospacing="1" w:after="100" w:afterAutospacing="1"/>
-        <w:rPr>
-          <w:rFonts w:eastAsia="Times New Roman" w:cs="Times New Roman"/>
-        </w:rPr>
-      </w:pPr>
-      <w:r>
-        <w:rPr>
-          <w:rFonts w:ascii="Times" w:eastAsia="Times New Roman" w:hAnsi="Times" w:cs="Times New Roman"/>
-        </w:rPr>
-        <w:t>Projects will be graded on how well the design works, the complexity of the design, optimizations made to the design, the thoroughness of the testing methodology, and the overall quality of the reports, presentation and demo.</w:t>
-      </w:r>
-    </w:p>
-    <w:p>
-      <w:pPr>
-        <w:numPr>
-          <w:ilvl w:val="1"/>
-          <w:numId w:val="8"/>
-        </w:numPr>
-        <w:spacing w:before="100" w:beforeAutospacing="1" w:after="100" w:afterAutospacing="1"/>
-        <w:rPr>
-          <w:rFonts w:eastAsia="Times New Roman" w:cs="Times New Roman"/>
-        </w:rPr>
-      </w:pPr>
-      <w:r>
-        <w:rPr>
-          <w:rFonts w:ascii="Times" w:eastAsia="Times New Roman" w:hAnsi="Times" w:cs="Times New Roman"/>
-        </w:rPr>
-        <w:lastRenderedPageBreak/>
-        <w:t xml:space="preserve">Grade = System Design Report (20%) +Project functionality (25%) + Presentation (15%)+Final Report (40%) </w:t>
-      </w:r>
-    </w:p>
-    <w:p>
-      <w:pPr>
-        <w:numPr>
-          <w:ilvl w:val="1"/>
-          <w:numId w:val="8"/>
-        </w:numPr>
-        <w:spacing w:before="100" w:beforeAutospacing="1" w:after="100" w:afterAutospacing="1"/>
-        <w:rPr>
-          <w:rFonts w:eastAsia="Times New Roman" w:cs="Times New Roman"/>
-        </w:rPr>
-      </w:pPr>
-      <w:r>
-        <w:rPr>
-          <w:rFonts w:ascii="Times" w:eastAsia="Times New Roman" w:hAnsi="Times" w:cs="Times New Roman"/>
-        </w:rPr>
-        <w:t xml:space="preserve">Deduct 5 points per day late on each phase </w:t>
-      </w:r>
-      <w:bookmarkEnd w:id="7"/>
-    </w:p>
-    <w:p/>
+      </w:pPr>
+      <w:r>
+        <w:t>Modify the Simple</w:t>
+      </w:r>
+      <w:r>
+        <w:t>S</w:t>
+      </w:r>
+      <w:r>
+        <w:t>calar to support multicore.</w:t>
+      </w:r>
+    </w:p>
     <w:sectPr>
       <w:pgSz w:w="12240" w:h="15840"/>
       <w:pgMar w:top="1440" w:right="1440" w:bottom="1440" w:left="1440" w:header="720" w:footer="720" w:gutter="0"/>
@@ -2230,15 +1787,15 @@
   <w:abstractNum w:abstractNumId="1" w15:restartNumberingAfterBreak="0">
     <w:nsid w:val="162E2729"/>
     <w:multiLevelType w:val="hybridMultilevel"/>
-    <w:tmpl w:val="3A02C1C4"/>
-    <w:lvl w:ilvl="0" w:tplc="B11ACF02">
-      <w:start w:val="1"/>
-      <w:numFmt w:val="upperRoman"/>
+    <w:tmpl w:val="8F180E4E"/>
+    <w:lvl w:ilvl="0" w:tplc="02328400">
+      <w:start w:val="1"/>
+      <w:numFmt w:val="decimal"/>
       <w:pStyle w:val="Heading2"/>
       <w:lvlText w:val="%1."/>
-      <w:lvlJc w:val="right"/>
-      <w:pPr>
-        <w:ind w:left="360" w:hanging="216"/>
+      <w:lvlJc w:val="left"/>
+      <w:pPr>
+        <w:ind w:left="504" w:hanging="360"/>
       </w:pPr>
       <w:rPr>
         <w:rFonts w:hint="default"/>
@@ -2816,6 +2373,119 @@
     </w:lvl>
   </w:abstractNum>
   <w:abstractNum w:abstractNumId="6" w15:restartNumberingAfterBreak="0">
+    <w:nsid w:val="2BB7481C"/>
+    <w:multiLevelType w:val="hybridMultilevel"/>
+    <w:tmpl w:val="3E941060"/>
+    <w:lvl w:ilvl="0" w:tplc="04090001">
+      <w:start w:val="1"/>
+      <w:numFmt w:val="bullet"/>
+      <w:lvlText w:val=""/>
+      <w:lvlJc w:val="left"/>
+      <w:pPr>
+        <w:ind w:left="720" w:hanging="360"/>
+      </w:pPr>
+      <w:rPr>
+        <w:rFonts w:ascii="Symbol" w:hAnsi="Symbol" w:hint="default"/>
+      </w:rPr>
+    </w:lvl>
+    <w:lvl w:ilvl="1" w:tplc="04090003" w:tentative="1">
+      <w:start w:val="1"/>
+      <w:numFmt w:val="bullet"/>
+      <w:lvlText w:val="o"/>
+      <w:lvlJc w:val="left"/>
+      <w:pPr>
+        <w:ind w:left="1440" w:hanging="360"/>
+      </w:pPr>
+      <w:rPr>
+        <w:rFonts w:ascii="Courier New" w:hAnsi="Courier New" w:cs="Courier New" w:hint="default"/>
+      </w:rPr>
+    </w:lvl>
+    <w:lvl w:ilvl="2" w:tplc="04090005" w:tentative="1">
+      <w:start w:val="1"/>
+      <w:numFmt w:val="bullet"/>
+      <w:lvlText w:val=""/>
+      <w:lvlJc w:val="left"/>
+      <w:pPr>
+        <w:ind w:left="2160" w:hanging="360"/>
+      </w:pPr>
+      <w:rPr>
+        <w:rFonts w:ascii="Wingdings" w:hAnsi="Wingdings" w:hint="default"/>
+      </w:rPr>
+    </w:lvl>
+    <w:lvl w:ilvl="3" w:tplc="04090001" w:tentative="1">
+      <w:start w:val="1"/>
+      <w:numFmt w:val="bullet"/>
+      <w:lvlText w:val=""/>
+      <w:lvlJc w:val="left"/>
+      <w:pPr>
+        <w:ind w:left="2880" w:hanging="360"/>
+      </w:pPr>
+      <w:rPr>
+        <w:rFonts w:ascii="Symbol" w:hAnsi="Symbol" w:hint="default"/>
+      </w:rPr>
+    </w:lvl>
+    <w:lvl w:ilvl="4" w:tplc="04090003" w:tentative="1">
+      <w:start w:val="1"/>
+      <w:numFmt w:val="bullet"/>
+      <w:lvlText w:val="o"/>
+      <w:lvlJc w:val="left"/>
+      <w:pPr>
+        <w:ind w:left="3600" w:hanging="360"/>
+      </w:pPr>
+      <w:rPr>
+        <w:rFonts w:ascii="Courier New" w:hAnsi="Courier New" w:cs="Courier New" w:hint="default"/>
+      </w:rPr>
+    </w:lvl>
+    <w:lvl w:ilvl="5" w:tplc="04090005" w:tentative="1">
+      <w:start w:val="1"/>
+      <w:numFmt w:val="bullet"/>
+      <w:lvlText w:val=""/>
+      <w:lvlJc w:val="left"/>
+      <w:pPr>
+        <w:ind w:left="4320" w:hanging="360"/>
+      </w:pPr>
+      <w:rPr>
+        <w:rFonts w:ascii="Wingdings" w:hAnsi="Wingdings" w:hint="default"/>
+      </w:rPr>
+    </w:lvl>
+    <w:lvl w:ilvl="6" w:tplc="04090001" w:tentative="1">
+      <w:start w:val="1"/>
+      <w:numFmt w:val="bullet"/>
+      <w:lvlText w:val=""/>
+      <w:lvlJc w:val="left"/>
+      <w:pPr>
+        <w:ind w:left="5040" w:hanging="360"/>
+      </w:pPr>
+      <w:rPr>
+        <w:rFonts w:ascii="Symbol" w:hAnsi="Symbol" w:hint="default"/>
+      </w:rPr>
+    </w:lvl>
+    <w:lvl w:ilvl="7" w:tplc="04090003" w:tentative="1">
+      <w:start w:val="1"/>
+      <w:numFmt w:val="bullet"/>
+      <w:lvlText w:val="o"/>
+      <w:lvlJc w:val="left"/>
+      <w:pPr>
+        <w:ind w:left="5760" w:hanging="360"/>
+      </w:pPr>
+      <w:rPr>
+        <w:rFonts w:ascii="Courier New" w:hAnsi="Courier New" w:cs="Courier New" w:hint="default"/>
+      </w:rPr>
+    </w:lvl>
+    <w:lvl w:ilvl="8" w:tplc="04090005" w:tentative="1">
+      <w:start w:val="1"/>
+      <w:numFmt w:val="bullet"/>
+      <w:lvlText w:val=""/>
+      <w:lvlJc w:val="left"/>
+      <w:pPr>
+        <w:ind w:left="6480" w:hanging="360"/>
+      </w:pPr>
+      <w:rPr>
+        <w:rFonts w:ascii="Wingdings" w:hAnsi="Wingdings" w:hint="default"/>
+      </w:rPr>
+    </w:lvl>
+  </w:abstractNum>
+  <w:abstractNum w:abstractNumId="7" w15:restartNumberingAfterBreak="0">
     <w:nsid w:val="3AE10268"/>
     <w:multiLevelType w:val="multilevel"/>
     <w:tmpl w:val="DAEE5F1C"/>
@@ -2964,7 +2634,7 @@
       </w:rPr>
     </w:lvl>
   </w:abstractNum>
-  <w:abstractNum w:abstractNumId="7" w15:restartNumberingAfterBreak="0">
+  <w:abstractNum w:abstractNumId="8" w15:restartNumberingAfterBreak="0">
     <w:nsid w:val="4037446F"/>
     <w:multiLevelType w:val="multilevel"/>
     <w:tmpl w:val="3490CA4A"/>
@@ -3113,7 +2783,7 @@
       </w:rPr>
     </w:lvl>
   </w:abstractNum>
-  <w:abstractNum w:abstractNumId="8" w15:restartNumberingAfterBreak="0">
+  <w:abstractNum w:abstractNumId="9" w15:restartNumberingAfterBreak="0">
     <w:nsid w:val="46F32240"/>
     <w:multiLevelType w:val="hybridMultilevel"/>
     <w:tmpl w:val="6772114E"/>
@@ -3226,7 +2896,7 @@
       </w:rPr>
     </w:lvl>
   </w:abstractNum>
-  <w:abstractNum w:abstractNumId="9" w15:restartNumberingAfterBreak="0">
+  <w:abstractNum w:abstractNumId="10" w15:restartNumberingAfterBreak="0">
     <w:nsid w:val="47D6217C"/>
     <w:multiLevelType w:val="multilevel"/>
     <w:tmpl w:val="A6F814D2"/>
@@ -3375,7 +3045,233 @@
       </w:rPr>
     </w:lvl>
   </w:abstractNum>
-  <w:abstractNum w:abstractNumId="10" w15:restartNumberingAfterBreak="0">
+  <w:abstractNum w:abstractNumId="11" w15:restartNumberingAfterBreak="0">
+    <w:nsid w:val="4C116199"/>
+    <w:multiLevelType w:val="hybridMultilevel"/>
+    <w:tmpl w:val="0F72CA14"/>
+    <w:lvl w:ilvl="0" w:tplc="04090001">
+      <w:start w:val="1"/>
+      <w:numFmt w:val="bullet"/>
+      <w:lvlText w:val=""/>
+      <w:lvlJc w:val="left"/>
+      <w:pPr>
+        <w:ind w:left="720" w:hanging="360"/>
+      </w:pPr>
+      <w:rPr>
+        <w:rFonts w:ascii="Symbol" w:hAnsi="Symbol" w:hint="default"/>
+      </w:rPr>
+    </w:lvl>
+    <w:lvl w:ilvl="1" w:tplc="04090003" w:tentative="1">
+      <w:start w:val="1"/>
+      <w:numFmt w:val="bullet"/>
+      <w:lvlText w:val="o"/>
+      <w:lvlJc w:val="left"/>
+      <w:pPr>
+        <w:ind w:left="1440" w:hanging="360"/>
+      </w:pPr>
+      <w:rPr>
+        <w:rFonts w:ascii="Courier New" w:hAnsi="Courier New" w:cs="Courier New" w:hint="default"/>
+      </w:rPr>
+    </w:lvl>
+    <w:lvl w:ilvl="2" w:tplc="04090005" w:tentative="1">
+      <w:start w:val="1"/>
+      <w:numFmt w:val="bullet"/>
+      <w:lvlText w:val=""/>
+      <w:lvlJc w:val="left"/>
+      <w:pPr>
+        <w:ind w:left="2160" w:hanging="360"/>
+      </w:pPr>
+      <w:rPr>
+        <w:rFonts w:ascii="Wingdings" w:hAnsi="Wingdings" w:hint="default"/>
+      </w:rPr>
+    </w:lvl>
+    <w:lvl w:ilvl="3" w:tplc="04090001" w:tentative="1">
+      <w:start w:val="1"/>
+      <w:numFmt w:val="bullet"/>
+      <w:lvlText w:val=""/>
+      <w:lvlJc w:val="left"/>
+      <w:pPr>
+        <w:ind w:left="2880" w:hanging="360"/>
+      </w:pPr>
+      <w:rPr>
+        <w:rFonts w:ascii="Symbol" w:hAnsi="Symbol" w:hint="default"/>
+      </w:rPr>
+    </w:lvl>
+    <w:lvl w:ilvl="4" w:tplc="04090003" w:tentative="1">
+      <w:start w:val="1"/>
+      <w:numFmt w:val="bullet"/>
+      <w:lvlText w:val="o"/>
+      <w:lvlJc w:val="left"/>
+      <w:pPr>
+        <w:ind w:left="3600" w:hanging="360"/>
+      </w:pPr>
+      <w:rPr>
+        <w:rFonts w:ascii="Courier New" w:hAnsi="Courier New" w:cs="Courier New" w:hint="default"/>
+      </w:rPr>
+    </w:lvl>
+    <w:lvl w:ilvl="5" w:tplc="04090005" w:tentative="1">
+      <w:start w:val="1"/>
+      <w:numFmt w:val="bullet"/>
+      <w:lvlText w:val=""/>
+      <w:lvlJc w:val="left"/>
+      <w:pPr>
+        <w:ind w:left="4320" w:hanging="360"/>
+      </w:pPr>
+      <w:rPr>
+        <w:rFonts w:ascii="Wingdings" w:hAnsi="Wingdings" w:hint="default"/>
+      </w:rPr>
+    </w:lvl>
+    <w:lvl w:ilvl="6" w:tplc="04090001" w:tentative="1">
+      <w:start w:val="1"/>
+      <w:numFmt w:val="bullet"/>
+      <w:lvlText w:val=""/>
+      <w:lvlJc w:val="left"/>
+      <w:pPr>
+        <w:ind w:left="5040" w:hanging="360"/>
+      </w:pPr>
+      <w:rPr>
+        <w:rFonts w:ascii="Symbol" w:hAnsi="Symbol" w:hint="default"/>
+      </w:rPr>
+    </w:lvl>
+    <w:lvl w:ilvl="7" w:tplc="04090003" w:tentative="1">
+      <w:start w:val="1"/>
+      <w:numFmt w:val="bullet"/>
+      <w:lvlText w:val="o"/>
+      <w:lvlJc w:val="left"/>
+      <w:pPr>
+        <w:ind w:left="5760" w:hanging="360"/>
+      </w:pPr>
+      <w:rPr>
+        <w:rFonts w:ascii="Courier New" w:hAnsi="Courier New" w:cs="Courier New" w:hint="default"/>
+      </w:rPr>
+    </w:lvl>
+    <w:lvl w:ilvl="8" w:tplc="04090005" w:tentative="1">
+      <w:start w:val="1"/>
+      <w:numFmt w:val="bullet"/>
+      <w:lvlText w:val=""/>
+      <w:lvlJc w:val="left"/>
+      <w:pPr>
+        <w:ind w:left="6480" w:hanging="360"/>
+      </w:pPr>
+      <w:rPr>
+        <w:rFonts w:ascii="Wingdings" w:hAnsi="Wingdings" w:hint="default"/>
+      </w:rPr>
+    </w:lvl>
+  </w:abstractNum>
+  <w:abstractNum w:abstractNumId="12" w15:restartNumberingAfterBreak="0">
+    <w:nsid w:val="4E2476C9"/>
+    <w:multiLevelType w:val="hybridMultilevel"/>
+    <w:tmpl w:val="9E082116"/>
+    <w:lvl w:ilvl="0" w:tplc="04090001">
+      <w:start w:val="1"/>
+      <w:numFmt w:val="bullet"/>
+      <w:lvlText w:val=""/>
+      <w:lvlJc w:val="left"/>
+      <w:pPr>
+        <w:ind w:left="720" w:hanging="360"/>
+      </w:pPr>
+      <w:rPr>
+        <w:rFonts w:ascii="Symbol" w:hAnsi="Symbol" w:hint="default"/>
+      </w:rPr>
+    </w:lvl>
+    <w:lvl w:ilvl="1" w:tplc="04090003" w:tentative="1">
+      <w:start w:val="1"/>
+      <w:numFmt w:val="bullet"/>
+      <w:lvlText w:val="o"/>
+      <w:lvlJc w:val="left"/>
+      <w:pPr>
+        <w:ind w:left="1440" w:hanging="360"/>
+      </w:pPr>
+      <w:rPr>
+        <w:rFonts w:ascii="Courier New" w:hAnsi="Courier New" w:cs="Courier New" w:hint="default"/>
+      </w:rPr>
+    </w:lvl>
+    <w:lvl w:ilvl="2" w:tplc="04090005" w:tentative="1">
+      <w:start w:val="1"/>
+      <w:numFmt w:val="bullet"/>
+      <w:lvlText w:val=""/>
+      <w:lvlJc w:val="left"/>
+      <w:pPr>
+        <w:ind w:left="2160" w:hanging="360"/>
+      </w:pPr>
+      <w:rPr>
+        <w:rFonts w:ascii="Wingdings" w:hAnsi="Wingdings" w:hint="default"/>
+      </w:rPr>
+    </w:lvl>
+    <w:lvl w:ilvl="3" w:tplc="04090001" w:tentative="1">
+      <w:start w:val="1"/>
+      <w:numFmt w:val="bullet"/>
+      <w:lvlText w:val=""/>
+      <w:lvlJc w:val="left"/>
+      <w:pPr>
+        <w:ind w:left="2880" w:hanging="360"/>
+      </w:pPr>
+      <w:rPr>
+        <w:rFonts w:ascii="Symbol" w:hAnsi="Symbol" w:hint="default"/>
+      </w:rPr>
+    </w:lvl>
+    <w:lvl w:ilvl="4" w:tplc="04090003" w:tentative="1">
+      <w:start w:val="1"/>
+      <w:numFmt w:val="bullet"/>
+      <w:lvlText w:val="o"/>
+      <w:lvlJc w:val="left"/>
+      <w:pPr>
+        <w:ind w:left="3600" w:hanging="360"/>
+      </w:pPr>
+      <w:rPr>
+        <w:rFonts w:ascii="Courier New" w:hAnsi="Courier New" w:cs="Courier New" w:hint="default"/>
+      </w:rPr>
+    </w:lvl>
+    <w:lvl w:ilvl="5" w:tplc="04090005" w:tentative="1">
+      <w:start w:val="1"/>
+      <w:numFmt w:val="bullet"/>
+      <w:lvlText w:val=""/>
+      <w:lvlJc w:val="left"/>
+      <w:pPr>
+        <w:ind w:left="4320" w:hanging="360"/>
+      </w:pPr>
+      <w:rPr>
+        <w:rFonts w:ascii="Wingdings" w:hAnsi="Wingdings" w:hint="default"/>
+      </w:rPr>
+    </w:lvl>
+    <w:lvl w:ilvl="6" w:tplc="04090001" w:tentative="1">
+      <w:start w:val="1"/>
+      <w:numFmt w:val="bullet"/>
+      <w:lvlText w:val=""/>
+      <w:lvlJc w:val="left"/>
+      <w:pPr>
+        <w:ind w:left="5040" w:hanging="360"/>
+      </w:pPr>
+      <w:rPr>
+        <w:rFonts w:ascii="Symbol" w:hAnsi="Symbol" w:hint="default"/>
+      </w:rPr>
+    </w:lvl>
+    <w:lvl w:ilvl="7" w:tplc="04090003" w:tentative="1">
+      <w:start w:val="1"/>
+      <w:numFmt w:val="bullet"/>
+      <w:lvlText w:val="o"/>
+      <w:lvlJc w:val="left"/>
+      <w:pPr>
+        <w:ind w:left="5760" w:hanging="360"/>
+      </w:pPr>
+      <w:rPr>
+        <w:rFonts w:ascii="Courier New" w:hAnsi="Courier New" w:cs="Courier New" w:hint="default"/>
+      </w:rPr>
+    </w:lvl>
+    <w:lvl w:ilvl="8" w:tplc="04090005" w:tentative="1">
+      <w:start w:val="1"/>
+      <w:numFmt w:val="bullet"/>
+      <w:lvlText w:val=""/>
+      <w:lvlJc w:val="left"/>
+      <w:pPr>
+        <w:ind w:left="6480" w:hanging="360"/>
+      </w:pPr>
+      <w:rPr>
+        <w:rFonts w:ascii="Wingdings" w:hAnsi="Wingdings" w:hint="default"/>
+      </w:rPr>
+    </w:lvl>
+  </w:abstractNum>
+  <w:abstractNum w:abstractNumId="13" w15:restartNumberingAfterBreak="0">
     <w:nsid w:val="55F60125"/>
     <w:multiLevelType w:val="multilevel"/>
     <w:tmpl w:val="37C85B10"/>
@@ -3524,7 +3420,7 @@
       </w:rPr>
     </w:lvl>
   </w:abstractNum>
-  <w:abstractNum w:abstractNumId="11" w15:restartNumberingAfterBreak="0">
+  <w:abstractNum w:abstractNumId="14" w15:restartNumberingAfterBreak="0">
     <w:nsid w:val="5DFC44A7"/>
     <w:multiLevelType w:val="hybridMultilevel"/>
     <w:tmpl w:val="EFBA3EDC"/>
@@ -3637,7 +3533,120 @@
       </w:rPr>
     </w:lvl>
   </w:abstractNum>
-  <w:abstractNum w:abstractNumId="12" w15:restartNumberingAfterBreak="0">
+  <w:abstractNum w:abstractNumId="15" w15:restartNumberingAfterBreak="0">
+    <w:nsid w:val="71657673"/>
+    <w:multiLevelType w:val="hybridMultilevel"/>
+    <w:tmpl w:val="D312D8E4"/>
+    <w:lvl w:ilvl="0" w:tplc="04090001">
+      <w:start w:val="1"/>
+      <w:numFmt w:val="bullet"/>
+      <w:lvlText w:val=""/>
+      <w:lvlJc w:val="left"/>
+      <w:pPr>
+        <w:ind w:left="720" w:hanging="360"/>
+      </w:pPr>
+      <w:rPr>
+        <w:rFonts w:ascii="Symbol" w:hAnsi="Symbol" w:hint="default"/>
+      </w:rPr>
+    </w:lvl>
+    <w:lvl w:ilvl="1" w:tplc="04090003" w:tentative="1">
+      <w:start w:val="1"/>
+      <w:numFmt w:val="bullet"/>
+      <w:lvlText w:val="o"/>
+      <w:lvlJc w:val="left"/>
+      <w:pPr>
+        <w:ind w:left="1440" w:hanging="360"/>
+      </w:pPr>
+      <w:rPr>
+        <w:rFonts w:ascii="Courier New" w:hAnsi="Courier New" w:cs="Courier New" w:hint="default"/>
+      </w:rPr>
+    </w:lvl>
+    <w:lvl w:ilvl="2" w:tplc="04090005" w:tentative="1">
+      <w:start w:val="1"/>
+      <w:numFmt w:val="bullet"/>
+      <w:lvlText w:val=""/>
+      <w:lvlJc w:val="left"/>
+      <w:pPr>
+        <w:ind w:left="2160" w:hanging="360"/>
+      </w:pPr>
+      <w:rPr>
+        <w:rFonts w:ascii="Wingdings" w:hAnsi="Wingdings" w:hint="default"/>
+      </w:rPr>
+    </w:lvl>
+    <w:lvl w:ilvl="3" w:tplc="04090001" w:tentative="1">
+      <w:start w:val="1"/>
+      <w:numFmt w:val="bullet"/>
+      <w:lvlText w:val=""/>
+      <w:lvlJc w:val="left"/>
+      <w:pPr>
+        <w:ind w:left="2880" w:hanging="360"/>
+      </w:pPr>
+      <w:rPr>
+        <w:rFonts w:ascii="Symbol" w:hAnsi="Symbol" w:hint="default"/>
+      </w:rPr>
+    </w:lvl>
+    <w:lvl w:ilvl="4" w:tplc="04090003" w:tentative="1">
+      <w:start w:val="1"/>
+      <w:numFmt w:val="bullet"/>
+      <w:lvlText w:val="o"/>
+      <w:lvlJc w:val="left"/>
+      <w:pPr>
+        <w:ind w:left="3600" w:hanging="360"/>
+      </w:pPr>
+      <w:rPr>
+        <w:rFonts w:ascii="Courier New" w:hAnsi="Courier New" w:cs="Courier New" w:hint="default"/>
+      </w:rPr>
+    </w:lvl>
+    <w:lvl w:ilvl="5" w:tplc="04090005" w:tentative="1">
+      <w:start w:val="1"/>
+      <w:numFmt w:val="bullet"/>
+      <w:lvlText w:val=""/>
+      <w:lvlJc w:val="left"/>
+      <w:pPr>
+        <w:ind w:left="4320" w:hanging="360"/>
+      </w:pPr>
+      <w:rPr>
+        <w:rFonts w:ascii="Wingdings" w:hAnsi="Wingdings" w:hint="default"/>
+      </w:rPr>
+    </w:lvl>
+    <w:lvl w:ilvl="6" w:tplc="04090001" w:tentative="1">
+      <w:start w:val="1"/>
+      <w:numFmt w:val="bullet"/>
+      <w:lvlText w:val=""/>
+      <w:lvlJc w:val="left"/>
+      <w:pPr>
+        <w:ind w:left="5040" w:hanging="360"/>
+      </w:pPr>
+      <w:rPr>
+        <w:rFonts w:ascii="Symbol" w:hAnsi="Symbol" w:hint="default"/>
+      </w:rPr>
+    </w:lvl>
+    <w:lvl w:ilvl="7" w:tplc="04090003" w:tentative="1">
+      <w:start w:val="1"/>
+      <w:numFmt w:val="bullet"/>
+      <w:lvlText w:val="o"/>
+      <w:lvlJc w:val="left"/>
+      <w:pPr>
+        <w:ind w:left="5760" w:hanging="360"/>
+      </w:pPr>
+      <w:rPr>
+        <w:rFonts w:ascii="Courier New" w:hAnsi="Courier New" w:cs="Courier New" w:hint="default"/>
+      </w:rPr>
+    </w:lvl>
+    <w:lvl w:ilvl="8" w:tplc="04090005" w:tentative="1">
+      <w:start w:val="1"/>
+      <w:numFmt w:val="bullet"/>
+      <w:lvlText w:val=""/>
+      <w:lvlJc w:val="left"/>
+      <w:pPr>
+        <w:ind w:left="6480" w:hanging="360"/>
+      </w:pPr>
+      <w:rPr>
+        <w:rFonts w:ascii="Wingdings" w:hAnsi="Wingdings" w:hint="default"/>
+      </w:rPr>
+    </w:lvl>
+  </w:abstractNum>
+  <w:abstractNum w:abstractNumId="16" w15:restartNumberingAfterBreak="0">
     <w:nsid w:val="77A95976"/>
     <w:multiLevelType w:val="multilevel"/>
     <w:tmpl w:val="13502DF0"/>
@@ -3723,7 +3732,7 @@
       </w:pPr>
     </w:lvl>
   </w:abstractNum>
-  <w:abstractNum w:abstractNumId="13" w15:restartNumberingAfterBreak="0">
+  <w:abstractNum w:abstractNumId="17" w15:restartNumberingAfterBreak="0">
     <w:nsid w:val="79574CE0"/>
     <w:multiLevelType w:val="hybridMultilevel"/>
     <w:tmpl w:val="FF32A468"/>
@@ -3836,7 +3845,7 @@
       </w:rPr>
     </w:lvl>
   </w:abstractNum>
-  <w:abstractNum w:abstractNumId="14" w15:restartNumberingAfterBreak="0">
+  <w:abstractNum w:abstractNumId="18" w15:restartNumberingAfterBreak="0">
     <w:nsid w:val="7E304513"/>
     <w:multiLevelType w:val="multilevel"/>
     <w:tmpl w:val="35BAA744"/>
@@ -3986,13 +3995,13 @@
     </w:lvl>
   </w:abstractNum>
   <w:num w:numId="1">
-    <w:abstractNumId w:val="6"/>
+    <w:abstractNumId w:val="7"/>
   </w:num>
   <w:num w:numId="2">
     <w:abstractNumId w:val="4"/>
   </w:num>
   <w:num w:numId="3">
-    <w:abstractNumId w:val="9"/>
+    <w:abstractNumId w:val="10"/>
   </w:num>
   <w:num w:numId="4">
     <w:abstractNumId w:val="0"/>
@@ -4001,34 +4010,46 @@
     <w:abstractNumId w:val="2"/>
   </w:num>
   <w:num w:numId="6">
-    <w:abstractNumId w:val="10"/>
+    <w:abstractNumId w:val="13"/>
   </w:num>
   <w:num w:numId="7">
-    <w:abstractNumId w:val="14"/>
+    <w:abstractNumId w:val="18"/>
   </w:num>
   <w:num w:numId="8">
-    <w:abstractNumId w:val="7"/>
+    <w:abstractNumId w:val="8"/>
   </w:num>
   <w:num w:numId="9">
     <w:abstractNumId w:val="1"/>
   </w:num>
   <w:num w:numId="10">
-    <w:abstractNumId w:val="12"/>
+    <w:abstractNumId w:val="16"/>
   </w:num>
   <w:num w:numId="11">
     <w:abstractNumId w:val="5"/>
   </w:num>
   <w:num w:numId="12">
-    <w:abstractNumId w:val="11"/>
+    <w:abstractNumId w:val="14"/>
   </w:num>
   <w:num w:numId="13">
-    <w:abstractNumId w:val="13"/>
+    <w:abstractNumId w:val="17"/>
   </w:num>
   <w:num w:numId="14">
-    <w:abstractNumId w:val="8"/>
+    <w:abstractNumId w:val="9"/>
   </w:num>
   <w:num w:numId="15">
     <w:abstractNumId w:val="3"/>
+  </w:num>
+  <w:num w:numId="16">
+    <w:abstractNumId w:val="6"/>
+  </w:num>
+  <w:num w:numId="17">
+    <w:abstractNumId w:val="12"/>
+  </w:num>
+  <w:num w:numId="18">
+    <w:abstractNumId w:val="15"/>
+  </w:num>
+  <w:num w:numId="19">
+    <w:abstractNumId w:val="11"/>
   </w:num>
 </w:numbering>
 </file>
@@ -4455,12 +4476,13 @@
     <w:link w:val="Heading2Char"/>
     <w:uiPriority w:val="9"/>
     <w:qFormat/>
-    <w:rsid w:val="008F6EB2"/>
+    <w:rsid w:val="00B81260"/>
     <w:pPr>
       <w:numPr>
         <w:numId w:val="9"/>
       </w:numPr>
       <w:spacing w:before="100" w:beforeAutospacing="1" w:after="100" w:afterAutospacing="1"/>
+      <w:ind w:left="360"/>
       <w:outlineLvl w:val="1"/>
     </w:pPr>
     <w:rPr>
@@ -4562,7 +4584,7 @@
     <w:basedOn w:val="DefaultParagraphFont"/>
     <w:link w:val="Heading2"/>
     <w:uiPriority w:val="9"/>
-    <w:rsid w:val="0079557A"/>
+    <w:rsid w:val="00B81260"/>
     <w:rPr>
       <w:rFonts w:ascii="Times New Roman" w:hAnsi="Times New Roman" w:cs="Times New Roman"/>
       <w:b/>
@@ -5028,7 +5050,7 @@
 </file>
 
 <file path=customXml/itemProps1.xml><?xml version="1.0" encoding="utf-8"?>
-<ds:datastoreItem xmlns:ds="http://schemas.openxmlformats.org/officeDocument/2006/customXml" ds:itemID="{287BF342-549F-417D-BF3B-C4726BC8AF62}">
+<ds:datastoreItem xmlns:ds="http://schemas.openxmlformats.org/officeDocument/2006/customXml" ds:itemID="{07AF4D50-42AB-4DD2-B425-3DC7FF4457D8}">
   <ds:schemaRefs>
     <ds:schemaRef ds:uri="http://schemas.openxmlformats.org/officeDocument/2006/bibliography"/>
   </ds:schemaRefs>
